--- a/HelpResourcesSources/TechnicalNotes/Interlinear text in Flex.docx
+++ b/HelpResourcesSources/TechnicalNotes/Interlinear text in Flex.docx
@@ -1,12 +1,14 @@
 
 <file path=word/document.xml><?xml version="1.0" encoding="utf-8"?>
-<w:document xmlns:wpc="http://schemas.microsoft.com/office/word/2010/wordprocessingCanvas" xmlns:cx="http://schemas.microsoft.com/office/drawing/2014/chartex" xmlns:cx1="http://schemas.microsoft.com/office/drawing/2015/9/8/chartex" xmlns:mc="http://schemas.openxmlformats.org/markup-compatibility/2006" xmlns:o="urn:schemas-microsoft-com:office:office" xmlns:r="http://schemas.openxmlformats.org/officeDocument/2006/relationships" xmlns:m="http://schemas.openxmlformats.org/officeDocument/2006/math" xmlns:v="urn:schemas-microsoft-com:vml" xmlns:wp14="http://schemas.microsoft.com/office/word/2010/wordprocessingDrawing" xmlns:wp="http://schemas.openxmlformats.org/drawingml/2006/wordprocessingDrawing" xmlns:w10="urn:schemas-microsoft-com:office:word" xmlns:w="http://schemas.openxmlformats.org/wordprocessingml/2006/main" xmlns:w14="http://schemas.microsoft.com/office/word/2010/wordml" xmlns:w15="http://schemas.microsoft.com/office/word/2012/wordml" xmlns:w16se="http://schemas.microsoft.com/office/word/2015/wordml/symex" xmlns:wpg="http://schemas.microsoft.com/office/word/2010/wordprocessingGroup" xmlns:wpi="http://schemas.microsoft.com/office/word/2010/wordprocessingInk" xmlns:wne="http://schemas.microsoft.com/office/word/2006/wordml" xmlns:wps="http://schemas.microsoft.com/office/word/2010/wordprocessingShape" mc:Ignorable="w14 w15 w16se wp14">
+<w:document xmlns:wpc="http://schemas.microsoft.com/office/word/2010/wordprocessingCanvas" xmlns:cx="http://schemas.microsoft.com/office/drawing/2014/chartex" xmlns:cx1="http://schemas.microsoft.com/office/drawing/2015/9/8/chartex" xmlns:cx2="http://schemas.microsoft.com/office/drawing/2015/10/21/chartex" xmlns:cx3="http://schemas.microsoft.com/office/drawing/2016/5/9/chartex" xmlns:cx4="http://schemas.microsoft.com/office/drawing/2016/5/10/chartex" xmlns:cx5="http://schemas.microsoft.com/office/drawing/2016/5/11/chartex" xmlns:cx6="http://schemas.microsoft.com/office/drawing/2016/5/12/chartex" xmlns:cx7="http://schemas.microsoft.com/office/drawing/2016/5/13/chartex" xmlns:cx8="http://schemas.microsoft.com/office/drawing/2016/5/14/chartex" xmlns:mc="http://schemas.openxmlformats.org/markup-compatibility/2006" xmlns:aink="http://schemas.microsoft.com/office/drawing/2016/ink" xmlns:am3d="http://schemas.microsoft.com/office/drawing/2017/model3d" xmlns:o="urn:schemas-microsoft-com:office:office" xmlns:r="http://schemas.openxmlformats.org/officeDocument/2006/relationships" xmlns:m="http://schemas.openxmlformats.org/officeDocument/2006/math" xmlns:v="urn:schemas-microsoft-com:vml" xmlns:wp14="http://schemas.microsoft.com/office/word/2010/wordprocessingDrawing" xmlns:wp="http://schemas.openxmlformats.org/drawingml/2006/wordprocessingDrawing" xmlns:w10="urn:schemas-microsoft-com:office:word" xmlns:w="http://schemas.openxmlformats.org/wordprocessingml/2006/main" xmlns:w14="http://schemas.microsoft.com/office/word/2010/wordml" xmlns:w15="http://schemas.microsoft.com/office/word/2012/wordml" xmlns:w16cid="http://schemas.microsoft.com/office/word/2016/wordml/cid" xmlns:w16se="http://schemas.microsoft.com/office/word/2015/wordml/symex" xmlns:wpg="http://schemas.microsoft.com/office/word/2010/wordprocessingGroup" xmlns:wpi="http://schemas.microsoft.com/office/word/2010/wordprocessingInk" xmlns:wne="http://schemas.microsoft.com/office/word/2006/wordml" xmlns:wps="http://schemas.microsoft.com/office/word/2010/wordprocessingShape" mc:Ignorable="w14 w15 w16se w16cid wp14">
   <w:body>
     <w:p>
       <w:pPr>
         <w:pStyle w:val="Title"/>
         <w:jc w:val="center"/>
       </w:pPr>
+      <w:bookmarkStart w:id="0" w:name="_GoBack"/>
+      <w:bookmarkEnd w:id="0"/>
       <w:r>
         <w:t>Interlinear text implementation in FLEx</w:t>
       </w:r>
@@ -16,13 +18,10 @@
         <w:jc w:val="center"/>
       </w:pPr>
       <w:r>
-        <w:t xml:space="preserve">Ken Zook     October </w:t>
-      </w:r>
-      <w:r>
-        <w:t>8</w:t>
-      </w:r>
-      <w:r>
-        <w:t>, 2019</w:t>
+        <w:t xml:space="preserve">Ken Zook     </w:t>
+      </w:r>
+      <w:r>
+        <w:t>August 3, 2022</w:t>
       </w:r>
     </w:p>
     <w:p>
@@ -64,15 +63,7 @@
     </w:p>
     <w:p>
       <w:r>
-        <w:t xml:space="preserve">In this </w:t>
-      </w:r>
-      <w:proofErr w:type="gramStart"/>
-      <w:r>
-        <w:t>document</w:t>
-      </w:r>
-      <w:proofErr w:type="gramEnd"/>
-      <w:r>
-        <w:t xml:space="preserve"> I show views from the lexicon and interlinear text, and show the underlying objects from the XML </w:t>
+        <w:t xml:space="preserve">In this document I show views from the lexicon and interlinear text, and show the underlying objects from the XML </w:t>
       </w:r>
       <w:proofErr w:type="spellStart"/>
       <w:r>
@@ -80,15 +71,7 @@
       </w:r>
       <w:proofErr w:type="spellEnd"/>
       <w:r>
-        <w:t xml:space="preserve"> file. I only show relevant parts of the objects for this discussion. A more complete model </w:t>
-      </w:r>
-      <w:proofErr w:type="gramStart"/>
-      <w:r>
-        <w:t>diagram which has not been updated for quite a few years</w:t>
-      </w:r>
-      <w:proofErr w:type="gramEnd"/>
-      <w:r>
-        <w:t xml:space="preserve"> is version 7 ModelDocumentation.chm. A comprehensive list of current classes and fields are in </w:t>
+        <w:t xml:space="preserve"> file. I only show relevant parts of the objects for this discussion. A more complete model diagram which has not been updated for quite a few years is version 7 ModelDocumentation.chm. A comprehensive list of current classes and fields are in </w:t>
       </w:r>
       <w:proofErr w:type="spellStart"/>
       <w:r>
@@ -99,15 +82,7 @@
         <w:t xml:space="preserve"> classes and fields 7000072.xlsx</w:t>
       </w:r>
       <w:r>
-        <w:t xml:space="preserve">. </w:t>
-      </w:r>
-      <w:proofErr w:type="gramStart"/>
-      <w:r>
-        <w:t>Also</w:t>
-      </w:r>
-      <w:proofErr w:type="gramEnd"/>
-      <w:r>
-        <w:t xml:space="preserve">, LCMBrowser.exe, installed in the FieldWorks 9 program directory gives several views of the current model and shows the data structure </w:t>
+        <w:t xml:space="preserve">. Also, LCMBrowser.exe, installed in the FieldWorks 9 program directory gives several views of the current model and shows the data structure </w:t>
       </w:r>
       <w:r>
         <w:t>when you open</w:t>
@@ -129,7 +104,7 @@
       <w:r>
         <w:t xml:space="preserve"> XML structure, see </w:t>
       </w:r>
-      <w:hyperlink r:id="rId4" w:history="1">
+      <w:hyperlink r:id="rId5" w:history="1">
         <w:r>
           <w:rPr>
             <w:rStyle w:val="Hyperlink"/>
@@ -141,29 +116,13 @@
         <w:t xml:space="preserve">. </w:t>
       </w:r>
       <w:r>
-        <w:t xml:space="preserve">At the </w:t>
-      </w:r>
-      <w:proofErr w:type="gramStart"/>
-      <w:r>
-        <w:t>end</w:t>
-      </w:r>
-      <w:proofErr w:type="gramEnd"/>
-      <w:r>
-        <w:t xml:space="preserve"> I have a diagram showing the various connections between the classes for the simple sentence of interlinear text.</w:t>
-      </w:r>
-      <w:r>
-        <w:t xml:space="preserve"> </w:t>
-      </w:r>
-      <w:r>
-        <w:t xml:space="preserve">This data </w:t>
-      </w:r>
-      <w:proofErr w:type="gramStart"/>
-      <w:r>
-        <w:t>can be seen</w:t>
-      </w:r>
-      <w:proofErr w:type="gramEnd"/>
-      <w:r>
-        <w:t xml:space="preserve"> in the Little French FW9.0.7 project.</w:t>
+        <w:t>At the end I have a diagram showing the various connections between the classes for the simple sentence of interlinear text.</w:t>
+      </w:r>
+      <w:r>
+        <w:t xml:space="preserve"> </w:t>
+      </w:r>
+      <w:r>
+        <w:t>This data can be seen in the Little French FW9.0.7 project.</w:t>
       </w:r>
     </w:p>
     <w:p>
@@ -192,15 +151,7 @@
       </w:r>
       <w:proofErr w:type="spellEnd"/>
       <w:r>
-        <w:t xml:space="preserve">). For interlinear </w:t>
-      </w:r>
-      <w:proofErr w:type="gramStart"/>
-      <w:r>
-        <w:t>purposes</w:t>
-      </w:r>
-      <w:proofErr w:type="gramEnd"/>
-      <w:r>
-        <w:t xml:space="preserve"> we only show the Lexeme Form or Allomorphs, Gloss, and Grammatical Info. We can show multiple languages/writing systems for each of these fields, although in this example I only show one writing system.</w:t>
+        <w:t>). For interlinear purposes we only show the Lexeme Form or Allomorphs, Gloss, and Grammatical Info. We can show multiple languages/writing systems for each of these fields, although in this example I only show one writing system.</w:t>
       </w:r>
     </w:p>
     <w:p>
@@ -312,23 +263,7 @@
       </w:r>
       <w:proofErr w:type="spellEnd"/>
       <w:r>
-        <w:t xml:space="preserve"> </w:t>
-      </w:r>
-      <w:proofErr w:type="gramStart"/>
-      <w:r>
-        <w:t>object which</w:t>
-      </w:r>
-      <w:proofErr w:type="gramEnd"/>
-      <w:r>
-        <w:t xml:space="preserve"> may have a Prefix and/or Postfix marker. When present, these </w:t>
-      </w:r>
-      <w:proofErr w:type="gramStart"/>
-      <w:r>
-        <w:t>are added</w:t>
-      </w:r>
-      <w:proofErr w:type="gramEnd"/>
-      <w:r>
-        <w:t xml:space="preserve"> before and after the lexeme form. Finally, if the </w:t>
+        <w:t xml:space="preserve"> object which may have a Prefix and/or Postfix marker. When present, these are added before and after the lexeme form. Finally, if the </w:t>
       </w:r>
       <w:proofErr w:type="spellStart"/>
       <w:r>
@@ -418,15 +353,7 @@
         <w:t>T</w:t>
       </w:r>
       <w:r>
-        <w:t xml:space="preserve">he lexicon data entry shows the name, and interlinear shows the abbreviation. Dictionary views </w:t>
-      </w:r>
-      <w:proofErr w:type="gramStart"/>
-      <w:r>
-        <w:t>can be configured</w:t>
-      </w:r>
-      <w:proofErr w:type="gramEnd"/>
-      <w:r>
-        <w:t xml:space="preserve"> to show either one.</w:t>
+        <w:t>he lexicon data entry shows the name, and interlinear shows the abbreviation. Dictionary views can be configured to show either one.</w:t>
       </w:r>
     </w:p>
     <w:p>
@@ -446,15 +373,7 @@
     </w:p>
     <w:p>
       <w:r>
-        <w:t xml:space="preserve">Note Lexeme Form and Gloss can have any number of writing systems, but they are simple strings without </w:t>
-      </w:r>
-      <w:proofErr w:type="spellStart"/>
-      <w:r>
-        <w:t>embeddings</w:t>
-      </w:r>
-      <w:proofErr w:type="spellEnd"/>
-      <w:r>
-        <w:t>.</w:t>
+        <w:t>Note Lexeme Form and Gloss can have any number of writing systems, but they are simple strings without embeddings.</w:t>
       </w:r>
     </w:p>
     <w:p>
@@ -479,7 +398,7 @@
                     <pic:cNvPicPr/>
                   </pic:nvPicPr>
                   <pic:blipFill>
-                    <a:blip r:embed="rId5"/>
+                    <a:blip r:embed="rId6"/>
                     <a:stretch>
                       <a:fillRect/>
                     </a:stretch>
@@ -502,11 +421,7 @@
     </w:p>
     <w:p>
       <w:r>
-        <w:t xml:space="preserve">The </w:t>
-      </w:r>
-      <w:proofErr w:type="gramStart"/>
-      <w:r>
-        <w:t xml:space="preserve">main entry above is represented by the following classes in the </w:t>
+        <w:t xml:space="preserve">The main entry above is represented by the following classes in the </w:t>
       </w:r>
       <w:proofErr w:type="spellStart"/>
       <w:r>
@@ -514,24 +429,12 @@
       </w:r>
       <w:proofErr w:type="spellEnd"/>
       <w:r>
-        <w:t xml:space="preserve"> file</w:t>
-      </w:r>
-      <w:proofErr w:type="gramEnd"/>
-      <w:r>
-        <w:t>.</w:t>
-      </w:r>
-    </w:p>
-    <w:p>
-      <w:r>
-        <w:t>&lt;</w:t>
-      </w:r>
-      <w:proofErr w:type="spellStart"/>
-      <w:r>
-        <w:t>rt</w:t>
-      </w:r>
-      <w:proofErr w:type="spellEnd"/>
-      <w:r>
-        <w:t xml:space="preserve"> class="</w:t>
+        <w:t xml:space="preserve"> file.</w:t>
+      </w:r>
+    </w:p>
+    <w:p>
+      <w:r>
+        <w:t>&lt;rt class="</w:t>
       </w:r>
       <w:proofErr w:type="spellStart"/>
       <w:r>
@@ -667,30 +570,12 @@
       </w:r>
       <w:r>
         <w:br/>
-        <w:t>&lt;/</w:t>
-      </w:r>
-      <w:proofErr w:type="spellStart"/>
-      <w:r>
-        <w:t>rt</w:t>
-      </w:r>
-      <w:proofErr w:type="spellEnd"/>
-      <w:r>
-        <w:t>&gt;</w:t>
-      </w:r>
-    </w:p>
-    <w:p>
-      <w:r>
-        <w:t>&lt;</w:t>
-      </w:r>
-      <w:proofErr w:type="spellStart"/>
-      <w:proofErr w:type="gramStart"/>
-      <w:r>
-        <w:t>rt</w:t>
-      </w:r>
-      <w:proofErr w:type="spellEnd"/>
-      <w:proofErr w:type="gramEnd"/>
-      <w:r>
-        <w:t xml:space="preserve"> class="</w:t>
+        <w:t>&lt;/rt&gt;</w:t>
+      </w:r>
+    </w:p>
+    <w:p>
+      <w:r>
+        <w:t>&lt;rt class="</w:t>
       </w:r>
       <w:proofErr w:type="spellStart"/>
       <w:r>
@@ -748,14 +633,12 @@
       <w:r>
         <w:t>"&gt;</w:t>
       </w:r>
-      <w:proofErr w:type="spellStart"/>
       <w:r>
         <w:rPr>
           <w:highlight w:val="yellow"/>
         </w:rPr>
         <w:t>garçon</w:t>
       </w:r>
-      <w:proofErr w:type="spellEnd"/>
       <w:r>
         <w:t>&lt;/</w:t>
       </w:r>
@@ -820,129 +703,95 @@
       </w:r>
       <w:r>
         <w:br/>
+        <w:t>&lt;/rt&gt;</w:t>
+      </w:r>
+    </w:p>
+    <w:p>
+      <w:r>
+        <w:t>&lt;rt class="</w:t>
+      </w:r>
+      <w:proofErr w:type="spellStart"/>
+      <w:r>
+        <w:t>MoStemMsa</w:t>
+      </w:r>
+      <w:proofErr w:type="spellEnd"/>
+      <w:r>
+        <w:t xml:space="preserve">" </w:t>
+      </w:r>
+      <w:proofErr w:type="spellStart"/>
+      <w:r>
+        <w:t>guid</w:t>
+      </w:r>
+      <w:proofErr w:type="spellEnd"/>
+      <w:r>
+        <w:t xml:space="preserve">="bb673a3f-cbeb-4fc8-a071-8c3c70082685" </w:t>
+      </w:r>
+      <w:proofErr w:type="spellStart"/>
+      <w:r>
+        <w:t>ownerguid</w:t>
+      </w:r>
+      <w:proofErr w:type="spellEnd"/>
+      <w:r>
+        <w:t>="13bf2994-ed83-40e7-a313-44334594f95b"&gt;</w:t>
+      </w:r>
+      <w:r>
+        <w:br/>
+      </w:r>
+      <w:r>
+        <w:lastRenderedPageBreak/>
+        <w:t>&lt;</w:t>
+      </w:r>
+      <w:proofErr w:type="spellStart"/>
+      <w:r>
+        <w:t>PartOfSpeech</w:t>
+      </w:r>
+      <w:proofErr w:type="spellEnd"/>
+      <w:r>
+        <w:t>&gt;</w:t>
+      </w:r>
+      <w:r>
+        <w:br/>
+        <w:t>&lt;</w:t>
+      </w:r>
+      <w:proofErr w:type="spellStart"/>
+      <w:r>
+        <w:t>objsur</w:t>
+      </w:r>
+      <w:proofErr w:type="spellEnd"/>
+      <w:r>
+        <w:t xml:space="preserve"> </w:t>
+      </w:r>
+      <w:proofErr w:type="spellStart"/>
+      <w:r>
+        <w:t>guid</w:t>
+      </w:r>
+      <w:proofErr w:type="spellEnd"/>
+      <w:r>
+        <w:t>="a8e41fd3-e343-4c7c-aa05-01ea3dd5cfb5" t="r" /&gt;</w:t>
+      </w:r>
+      <w:r>
+        <w:t xml:space="preserve"> </w:t>
+      </w:r>
+      <w:r>
+        <w:br/>
         <w:t>&lt;/</w:t>
       </w:r>
       <w:proofErr w:type="spellStart"/>
       <w:r>
-        <w:t>rt</w:t>
+        <w:t>PartOfSpeech</w:t>
       </w:r>
       <w:proofErr w:type="spellEnd"/>
       <w:r>
         <w:t>&gt;</w:t>
       </w:r>
-    </w:p>
-    <w:p>
-      <w:r>
-        <w:t>&lt;</w:t>
-      </w:r>
-      <w:proofErr w:type="spellStart"/>
-      <w:proofErr w:type="gramStart"/>
-      <w:r>
-        <w:t>rt</w:t>
-      </w:r>
-      <w:proofErr w:type="spellEnd"/>
-      <w:proofErr w:type="gramEnd"/>
-      <w:r>
-        <w:t xml:space="preserve"> class="</w:t>
-      </w:r>
-      <w:proofErr w:type="spellStart"/>
-      <w:r>
-        <w:t>MoStemMsa</w:t>
-      </w:r>
-      <w:proofErr w:type="spellEnd"/>
-      <w:r>
-        <w:t xml:space="preserve">" </w:t>
-      </w:r>
-      <w:proofErr w:type="spellStart"/>
-      <w:r>
-        <w:t>guid</w:t>
-      </w:r>
-      <w:proofErr w:type="spellEnd"/>
-      <w:r>
-        <w:t xml:space="preserve">="bb673a3f-cbeb-4fc8-a071-8c3c70082685" </w:t>
-      </w:r>
-      <w:proofErr w:type="spellStart"/>
-      <w:r>
-        <w:t>ownerguid</w:t>
-      </w:r>
-      <w:proofErr w:type="spellEnd"/>
-      <w:r>
-        <w:t>="13bf2994-ed83-40e7-a313-44334594f95b"&gt;</w:t>
-      </w:r>
-      <w:r>
-        <w:br/>
-      </w:r>
-      <w:r>
-        <w:lastRenderedPageBreak/>
-        <w:t>&lt;</w:t>
-      </w:r>
-      <w:proofErr w:type="spellStart"/>
-      <w:r>
-        <w:t>PartOfSpeech</w:t>
-      </w:r>
-      <w:proofErr w:type="spellEnd"/>
-      <w:r>
-        <w:t>&gt;</w:t>
-      </w:r>
-      <w:r>
-        <w:br/>
-        <w:t>&lt;</w:t>
-      </w:r>
-      <w:proofErr w:type="spellStart"/>
-      <w:r>
-        <w:t>objsur</w:t>
-      </w:r>
-      <w:proofErr w:type="spellEnd"/>
-      <w:r>
-        <w:t xml:space="preserve"> </w:t>
-      </w:r>
-      <w:proofErr w:type="spellStart"/>
-      <w:r>
-        <w:t>guid</w:t>
-      </w:r>
-      <w:proofErr w:type="spellEnd"/>
-      <w:r>
-        <w:t>="a8e41fd3-e343-4c7c-aa05-01ea3dd5cfb5" t="r" /&gt;</w:t>
-      </w:r>
-      <w:r>
-        <w:t xml:space="preserve"> </w:t>
-      </w:r>
-      <w:r>
-        <w:br/>
-        <w:t>&lt;/</w:t>
-      </w:r>
-      <w:proofErr w:type="spellStart"/>
-      <w:r>
-        <w:t>PartOfSpeech</w:t>
-      </w:r>
-      <w:proofErr w:type="spellEnd"/>
-      <w:r>
-        <w:t>&gt;</w:t>
-      </w:r>
-      <w:r>
-        <w:br/>
-        <w:t>&lt;/</w:t>
-      </w:r>
-      <w:proofErr w:type="spellStart"/>
-      <w:r>
-        <w:t>rt</w:t>
-      </w:r>
-      <w:proofErr w:type="spellEnd"/>
-      <w:r>
-        <w:t>&gt;</w:t>
-      </w:r>
-    </w:p>
-    <w:p>
-      <w:r>
-        <w:t>&lt;</w:t>
-      </w:r>
-      <w:proofErr w:type="spellStart"/>
-      <w:r>
-        <w:t>rt</w:t>
-      </w:r>
-      <w:proofErr w:type="spellEnd"/>
-      <w:r>
-        <w:t xml:space="preserve"> class="</w:t>
+      <w:r>
+        <w:br/>
+        <w:t>&lt;/rt&gt;</w:t>
+      </w:r>
+    </w:p>
+    <w:p>
+      <w:r>
+        <w:t>&lt;rt class="</w:t>
       </w:r>
       <w:proofErr w:type="spellStart"/>
       <w:r>
@@ -1144,30 +993,12 @@
       </w:r>
       <w:r>
         <w:br/>
-        <w:t>&lt;/</w:t>
-      </w:r>
-      <w:proofErr w:type="spellStart"/>
-      <w:r>
-        <w:t>rt</w:t>
-      </w:r>
-      <w:proofErr w:type="spellEnd"/>
-      <w:r>
-        <w:t>&gt;</w:t>
-      </w:r>
-    </w:p>
-    <w:p>
-      <w:r>
-        <w:t>&lt;</w:t>
-      </w:r>
-      <w:proofErr w:type="spellStart"/>
-      <w:proofErr w:type="gramStart"/>
-      <w:r>
-        <w:t>rt</w:t>
-      </w:r>
-      <w:proofErr w:type="spellEnd"/>
-      <w:proofErr w:type="gramEnd"/>
-      <w:r>
-        <w:t xml:space="preserve"> class="</w:t>
+        <w:t>&lt;/rt&gt;</w:t>
+      </w:r>
+    </w:p>
+    <w:p>
+      <w:r>
+        <w:t>&lt;rt class="</w:t>
       </w:r>
       <w:proofErr w:type="spellStart"/>
       <w:r>
@@ -1300,30 +1131,12 @@
       </w:r>
       <w:r>
         <w:br/>
-        <w:t>&lt;/</w:t>
-      </w:r>
-      <w:proofErr w:type="spellStart"/>
-      <w:r>
-        <w:t>rt</w:t>
-      </w:r>
-      <w:proofErr w:type="spellEnd"/>
-      <w:r>
-        <w:t>&gt;</w:t>
-      </w:r>
-    </w:p>
-    <w:p>
-      <w:r>
-        <w:t>&lt;</w:t>
-      </w:r>
-      <w:proofErr w:type="spellStart"/>
-      <w:proofErr w:type="gramStart"/>
-      <w:r>
-        <w:t>rt</w:t>
-      </w:r>
-      <w:proofErr w:type="spellEnd"/>
-      <w:proofErr w:type="gramEnd"/>
-      <w:r>
-        <w:t xml:space="preserve"> class="</w:t>
+        <w:t>&lt;/rt&gt;</w:t>
+      </w:r>
+    </w:p>
+    <w:p>
+      <w:r>
+        <w:t>&lt;rt class="</w:t>
       </w:r>
       <w:proofErr w:type="spellStart"/>
       <w:r>
@@ -1457,15 +1270,7 @@
       </w:r>
       <w:r>
         <w:br/>
-        <w:t>&lt;/</w:t>
-      </w:r>
-      <w:proofErr w:type="spellStart"/>
-      <w:r>
-        <w:t>rt</w:t>
-      </w:r>
-      <w:proofErr w:type="spellEnd"/>
-      <w:r>
-        <w:t>&gt;</w:t>
+        <w:t>&lt;/rt&gt;</w:t>
       </w:r>
     </w:p>
     <w:p/>
@@ -1492,7 +1297,7 @@
                     <pic:cNvPicPr/>
                   </pic:nvPicPr>
                   <pic:blipFill>
-                    <a:blip r:embed="rId6"/>
+                    <a:blip r:embed="rId7"/>
                     <a:stretch>
                       <a:fillRect/>
                     </a:stretch>
@@ -1515,11 +1320,7 @@
     </w:p>
     <w:p>
       <w:r>
-        <w:t xml:space="preserve">The </w:t>
-      </w:r>
-      <w:proofErr w:type="gramStart"/>
-      <w:r>
-        <w:t xml:space="preserve">suffix entry above is represented by the following classes in the </w:t>
+        <w:t xml:space="preserve">The suffix entry above is represented by the following classes in the </w:t>
       </w:r>
       <w:proofErr w:type="spellStart"/>
       <w:r>
@@ -1527,24 +1328,12 @@
       </w:r>
       <w:proofErr w:type="spellEnd"/>
       <w:r>
-        <w:t xml:space="preserve"> file</w:t>
-      </w:r>
-      <w:proofErr w:type="gramEnd"/>
-      <w:r>
-        <w:t>.</w:t>
-      </w:r>
-    </w:p>
-    <w:p>
-      <w:r>
-        <w:t>&lt;</w:t>
-      </w:r>
-      <w:proofErr w:type="spellStart"/>
-      <w:r>
-        <w:t>rt</w:t>
-      </w:r>
-      <w:proofErr w:type="spellEnd"/>
-      <w:r>
-        <w:t xml:space="preserve"> class="</w:t>
+        <w:t xml:space="preserve"> file.</w:t>
+      </w:r>
+    </w:p>
+    <w:p>
+      <w:r>
+        <w:t>&lt;rt class="</w:t>
       </w:r>
       <w:proofErr w:type="spellStart"/>
       <w:r>
@@ -1680,30 +1469,12 @@
       </w:r>
       <w:r>
         <w:br/>
-        <w:t>&lt;/</w:t>
-      </w:r>
-      <w:proofErr w:type="spellStart"/>
-      <w:r>
-        <w:t>rt</w:t>
-      </w:r>
-      <w:proofErr w:type="spellEnd"/>
-      <w:r>
-        <w:t>&gt;</w:t>
-      </w:r>
-    </w:p>
-    <w:p>
-      <w:r>
-        <w:t>&lt;</w:t>
-      </w:r>
-      <w:proofErr w:type="spellStart"/>
-      <w:proofErr w:type="gramStart"/>
-      <w:r>
-        <w:t>rt</w:t>
-      </w:r>
-      <w:proofErr w:type="spellEnd"/>
-      <w:proofErr w:type="gramEnd"/>
-      <w:r>
-        <w:t xml:space="preserve"> class="</w:t>
+        <w:t>&lt;/rt&gt;</w:t>
+      </w:r>
+    </w:p>
+    <w:p>
+      <w:r>
+        <w:t>&lt;rt class="</w:t>
       </w:r>
       <w:proofErr w:type="spellStart"/>
       <w:r>
@@ -1831,129 +1602,93 @@
       </w:r>
       <w:r>
         <w:br/>
+        <w:t>&lt;/rt&gt;</w:t>
+      </w:r>
+    </w:p>
+    <w:p>
+      <w:r>
+        <w:t>&lt;rt class="</w:t>
+      </w:r>
+      <w:proofErr w:type="spellStart"/>
+      <w:r>
+        <w:t>MoInflAffMsa</w:t>
+      </w:r>
+      <w:proofErr w:type="spellEnd"/>
+      <w:r>
+        <w:t xml:space="preserve">" </w:t>
+      </w:r>
+      <w:proofErr w:type="spellStart"/>
+      <w:r>
+        <w:t>guid</w:t>
+      </w:r>
+      <w:proofErr w:type="spellEnd"/>
+      <w:r>
+        <w:t xml:space="preserve">="b879f06f-a612-4195-8b47-15c9b4eacadd" </w:t>
+      </w:r>
+      <w:proofErr w:type="spellStart"/>
+      <w:r>
+        <w:t>ownerguid</w:t>
+      </w:r>
+      <w:proofErr w:type="spellEnd"/>
+      <w:r>
+        <w:t>="052bec58-16d0-4fdb-9617-1ba148db23b5"&gt;</w:t>
+      </w:r>
+      <w:r>
+        <w:br/>
+        <w:t>&lt;</w:t>
+      </w:r>
+      <w:proofErr w:type="spellStart"/>
+      <w:r>
+        <w:t>PartOfSpeech</w:t>
+      </w:r>
+      <w:proofErr w:type="spellEnd"/>
+      <w:r>
+        <w:t>&gt;</w:t>
+      </w:r>
+      <w:r>
+        <w:br/>
+        <w:t>&lt;</w:t>
+      </w:r>
+      <w:proofErr w:type="spellStart"/>
+      <w:r>
+        <w:t>objsur</w:t>
+      </w:r>
+      <w:proofErr w:type="spellEnd"/>
+      <w:r>
+        <w:t xml:space="preserve"> </w:t>
+      </w:r>
+      <w:proofErr w:type="spellStart"/>
+      <w:r>
+        <w:t>guid</w:t>
+      </w:r>
+      <w:proofErr w:type="spellEnd"/>
+      <w:r>
+        <w:t>="a8e41fd3-e343-4c7c-aa05-01ea3dd5cfb5" t="r" /&gt;</w:t>
+      </w:r>
+      <w:r>
+        <w:t xml:space="preserve"> </w:t>
+      </w:r>
+      <w:r>
+        <w:br/>
         <w:t>&lt;/</w:t>
       </w:r>
       <w:proofErr w:type="spellStart"/>
       <w:r>
-        <w:t>rt</w:t>
+        <w:t>PartOfSpeech</w:t>
       </w:r>
       <w:proofErr w:type="spellEnd"/>
       <w:r>
         <w:t>&gt;</w:t>
       </w:r>
-    </w:p>
-    <w:p>
-      <w:r>
-        <w:t>&lt;</w:t>
-      </w:r>
-      <w:proofErr w:type="spellStart"/>
-      <w:proofErr w:type="gramStart"/>
-      <w:r>
-        <w:t>rt</w:t>
-      </w:r>
-      <w:proofErr w:type="spellEnd"/>
-      <w:proofErr w:type="gramEnd"/>
-      <w:r>
-        <w:t xml:space="preserve"> class="</w:t>
-      </w:r>
-      <w:proofErr w:type="spellStart"/>
-      <w:r>
-        <w:t>MoInflAffMsa</w:t>
-      </w:r>
-      <w:proofErr w:type="spellEnd"/>
-      <w:r>
-        <w:t xml:space="preserve">" </w:t>
-      </w:r>
-      <w:proofErr w:type="spellStart"/>
-      <w:r>
-        <w:t>guid</w:t>
-      </w:r>
-      <w:proofErr w:type="spellEnd"/>
-      <w:r>
-        <w:t xml:space="preserve">="b879f06f-a612-4195-8b47-15c9b4eacadd" </w:t>
-      </w:r>
-      <w:proofErr w:type="spellStart"/>
-      <w:r>
-        <w:t>ownerguid</w:t>
-      </w:r>
-      <w:proofErr w:type="spellEnd"/>
-      <w:r>
-        <w:t>="052bec58-16d0-4fdb-9617-1ba148db23b5"&gt;</w:t>
-      </w:r>
-      <w:r>
-        <w:br/>
-        <w:t>&lt;</w:t>
-      </w:r>
-      <w:proofErr w:type="spellStart"/>
-      <w:r>
-        <w:t>PartOfSpeech</w:t>
-      </w:r>
-      <w:proofErr w:type="spellEnd"/>
-      <w:r>
-        <w:t>&gt;</w:t>
-      </w:r>
-      <w:r>
-        <w:br/>
-        <w:t>&lt;</w:t>
-      </w:r>
-      <w:proofErr w:type="spellStart"/>
-      <w:r>
-        <w:t>objsur</w:t>
-      </w:r>
-      <w:proofErr w:type="spellEnd"/>
-      <w:r>
-        <w:t xml:space="preserve"> </w:t>
-      </w:r>
-      <w:proofErr w:type="spellStart"/>
-      <w:r>
-        <w:t>guid</w:t>
-      </w:r>
-      <w:proofErr w:type="spellEnd"/>
-      <w:r>
-        <w:t>="a8e41fd3-e343-4c7c-aa05-01ea3dd5cfb5" t="r" /&gt;</w:t>
-      </w:r>
-      <w:r>
-        <w:t xml:space="preserve"> </w:t>
-      </w:r>
-      <w:r>
-        <w:br/>
-        <w:t>&lt;/</w:t>
-      </w:r>
-      <w:proofErr w:type="spellStart"/>
-      <w:r>
-        <w:t>PartOfSpeech</w:t>
-      </w:r>
-      <w:proofErr w:type="spellEnd"/>
-      <w:r>
-        <w:t>&gt;</w:t>
-      </w:r>
-      <w:r>
-        <w:br/>
-        <w:t>&lt;/</w:t>
-      </w:r>
-      <w:proofErr w:type="spellStart"/>
-      <w:r>
-        <w:t>rt</w:t>
-      </w:r>
-      <w:proofErr w:type="spellEnd"/>
-      <w:r>
-        <w:t>&gt;</w:t>
+      <w:r>
+        <w:br/>
+        <w:t>&lt;/rt&gt;</w:t>
       </w:r>
     </w:p>
     <w:p>
       <w:r>
         <w:lastRenderedPageBreak/>
-        <w:t>&lt;</w:t>
-      </w:r>
-      <w:proofErr w:type="spellStart"/>
-      <w:proofErr w:type="gramStart"/>
-      <w:r>
-        <w:t>rt</w:t>
-      </w:r>
-      <w:proofErr w:type="spellEnd"/>
-      <w:proofErr w:type="gramEnd"/>
-      <w:r>
-        <w:t xml:space="preserve"> class="</w:t>
+        <w:t>&lt;rt class="</w:t>
       </w:r>
       <w:proofErr w:type="spellStart"/>
       <w:r>
@@ -2078,30 +1813,12 @@
       </w:r>
       <w:r>
         <w:br/>
-        <w:t>&lt;/</w:t>
-      </w:r>
-      <w:proofErr w:type="spellStart"/>
-      <w:r>
-        <w:t>rt</w:t>
-      </w:r>
-      <w:proofErr w:type="spellEnd"/>
-      <w:r>
-        <w:t>&gt;</w:t>
-      </w:r>
-    </w:p>
-    <w:p>
-      <w:r>
-        <w:t>&lt;</w:t>
-      </w:r>
-      <w:proofErr w:type="spellStart"/>
-      <w:proofErr w:type="gramStart"/>
-      <w:r>
-        <w:t>rt</w:t>
-      </w:r>
-      <w:proofErr w:type="spellEnd"/>
-      <w:proofErr w:type="gramEnd"/>
-      <w:r>
-        <w:t xml:space="preserve"> class="</w:t>
+        <w:t>&lt;/rt&gt;</w:t>
+      </w:r>
+    </w:p>
+    <w:p>
+      <w:r>
+        <w:t>&lt;rt class="</w:t>
       </w:r>
       <w:proofErr w:type="spellStart"/>
       <w:r>
@@ -2238,15 +1955,7 @@
       </w:r>
       <w:r>
         <w:br/>
-        <w:t>&lt;</w:t>
-      </w:r>
-      <w:proofErr w:type="spellStart"/>
-      <w:r>
-        <w:t>Uni</w:t>
-      </w:r>
-      <w:proofErr w:type="spellEnd"/>
-      <w:r>
-        <w:t>&gt;</w:t>
+        <w:t>&lt;Uni&gt;</w:t>
       </w:r>
       <w:r>
         <w:rPr>
@@ -2255,15 +1964,7 @@
         <w:t>-</w:t>
       </w:r>
       <w:r>
-        <w:t>&lt;/</w:t>
-      </w:r>
-      <w:proofErr w:type="spellStart"/>
-      <w:r>
-        <w:t>Uni</w:t>
-      </w:r>
-      <w:proofErr w:type="spellEnd"/>
-      <w:r>
-        <w:t>&gt;</w:t>
+        <w:t>&lt;/Uni&gt;</w:t>
       </w:r>
       <w:r>
         <w:br/>
@@ -2271,15 +1972,7 @@
       </w:r>
       <w:r>
         <w:br/>
-        <w:t>&lt;/</w:t>
-      </w:r>
-      <w:proofErr w:type="spellStart"/>
-      <w:r>
-        <w:t>rt</w:t>
-      </w:r>
-      <w:proofErr w:type="spellEnd"/>
-      <w:r>
-        <w:t>&gt;</w:t>
+        <w:t>&lt;/rt&gt;</w:t>
       </w:r>
     </w:p>
     <w:p>
@@ -2292,7 +1985,13 @@
     </w:p>
     <w:p>
       <w:r>
-        <w:t xml:space="preserve">Flex allows any number of Text objects for displaying interlinear text. A Text has a Name in any number of writing systems, and owns a single </w:t>
+        <w:t>F</w:t>
+      </w:r>
+      <w:r>
+        <w:t>LE</w:t>
+      </w:r>
+      <w:r>
+        <w:t xml:space="preserve">x allows any number of Text objects for displaying interlinear text. A Text has a Name in any number of writing systems, and owns a single </w:t>
       </w:r>
       <w:proofErr w:type="spellStart"/>
       <w:r>
@@ -2300,15 +1999,7 @@
       </w:r>
       <w:proofErr w:type="spellEnd"/>
       <w:r>
-        <w:t xml:space="preserve"> </w:t>
-      </w:r>
-      <w:proofErr w:type="gramStart"/>
-      <w:r>
-        <w:t>object which</w:t>
-      </w:r>
-      <w:proofErr w:type="gramEnd"/>
-      <w:r>
-        <w:t xml:space="preserve"> holds any number of </w:t>
+        <w:t xml:space="preserve"> object which holds any number of </w:t>
       </w:r>
       <w:proofErr w:type="spellStart"/>
       <w:r>
@@ -2324,38 +2015,10 @@
       </w:r>
       <w:proofErr w:type="spellEnd"/>
       <w:r>
-        <w:t xml:space="preserve"> has a Contents </w:t>
-      </w:r>
-      <w:proofErr w:type="gramStart"/>
-      <w:r>
-        <w:t>property which</w:t>
-      </w:r>
-      <w:proofErr w:type="gramEnd"/>
-      <w:r>
-        <w:t xml:space="preserve"> holds a FieldWorks string which can have </w:t>
-      </w:r>
-      <w:proofErr w:type="spellStart"/>
-      <w:r>
-        <w:t>embedding</w:t>
-      </w:r>
-      <w:r>
-        <w:t>s</w:t>
-      </w:r>
-      <w:proofErr w:type="spellEnd"/>
-      <w:r>
-        <w:t xml:space="preserve">. Only one writing system </w:t>
-      </w:r>
-      <w:proofErr w:type="gramStart"/>
-      <w:r>
-        <w:t>is used</w:t>
-      </w:r>
-      <w:proofErr w:type="gramEnd"/>
-      <w:r>
-        <w:t xml:space="preserve"> for the baseline. </w:t>
-      </w:r>
-      <w:proofErr w:type="gramStart"/>
-      <w:r>
-        <w:t xml:space="preserve">Any embedded writing systems will not allow interlinearization and will be lumped with punctuation in </w:t>
+        <w:t xml:space="preserve"> has a Contents property which holds a FieldWorks string which can have embedding</w:t>
+      </w:r>
+      <w:r>
+        <w:t xml:space="preserve">s. Only one writing system is used for the baseline. Any embedded writing systems will not allow interlinearization and will be lumped with punctuation in </w:t>
       </w:r>
       <w:proofErr w:type="spellStart"/>
       <w:r>
@@ -2365,7 +2028,6 @@
       <w:r>
         <w:t xml:space="preserve"> objects.</w:t>
       </w:r>
-      <w:proofErr w:type="gramEnd"/>
     </w:p>
     <w:p>
       <w:r>
@@ -2402,7 +2064,7 @@
                     <pic:cNvPicPr/>
                   </pic:nvPicPr>
                   <pic:blipFill>
-                    <a:blip r:embed="rId7"/>
+                    <a:blip r:embed="rId8"/>
                     <a:stretch>
                       <a:fillRect/>
                     </a:stretch>
@@ -2425,11 +2087,7 @@
     </w:p>
     <w:p>
       <w:r>
-        <w:t xml:space="preserve">The </w:t>
-      </w:r>
-      <w:proofErr w:type="gramStart"/>
-      <w:r>
-        <w:t xml:space="preserve">baseline for this interlinear text is represented by the following classes in the </w:t>
+        <w:t xml:space="preserve">The baseline for this interlinear text is represented by the following classes in the </w:t>
       </w:r>
       <w:proofErr w:type="spellStart"/>
       <w:r>
@@ -2437,26 +2095,12 @@
       </w:r>
       <w:proofErr w:type="spellEnd"/>
       <w:r>
-        <w:t xml:space="preserve"> file</w:t>
-      </w:r>
-      <w:proofErr w:type="gramEnd"/>
-      <w:r>
-        <w:t>.</w:t>
-      </w:r>
-    </w:p>
-    <w:p>
-      <w:r>
-        <w:t>&lt;</w:t>
-      </w:r>
-      <w:proofErr w:type="spellStart"/>
-      <w:proofErr w:type="gramStart"/>
-      <w:r>
-        <w:t>rt</w:t>
-      </w:r>
-      <w:proofErr w:type="spellEnd"/>
-      <w:proofErr w:type="gramEnd"/>
-      <w:r>
-        <w:t xml:space="preserve"> class="Text" </w:t>
+        <w:t xml:space="preserve"> file.</w:t>
+      </w:r>
+    </w:p>
+    <w:p>
+      <w:r>
+        <w:t xml:space="preserve">&lt;rt class="Text" </w:t>
       </w:r>
       <w:proofErr w:type="spellStart"/>
       <w:r>
@@ -2552,30 +2196,12 @@
       </w:r>
       <w:r>
         <w:br/>
-        <w:t>&lt;/</w:t>
-      </w:r>
-      <w:proofErr w:type="spellStart"/>
-      <w:r>
-        <w:t>rt</w:t>
-      </w:r>
-      <w:proofErr w:type="spellEnd"/>
-      <w:r>
-        <w:t>&gt;</w:t>
-      </w:r>
-    </w:p>
-    <w:p>
-      <w:r>
-        <w:t>&lt;</w:t>
-      </w:r>
-      <w:proofErr w:type="spellStart"/>
-      <w:proofErr w:type="gramStart"/>
-      <w:r>
-        <w:t>rt</w:t>
-      </w:r>
-      <w:proofErr w:type="spellEnd"/>
-      <w:proofErr w:type="gramEnd"/>
-      <w:r>
-        <w:t xml:space="preserve"> class="</w:t>
+        <w:t>&lt;/rt&gt;</w:t>
+      </w:r>
+    </w:p>
+    <w:p>
+      <w:r>
+        <w:t>&lt;rt class="</w:t>
       </w:r>
       <w:proofErr w:type="spellStart"/>
       <w:r>
@@ -2631,28 +2257,12 @@
       </w:r>
       <w:r>
         <w:br/>
-        <w:t>&lt;/</w:t>
-      </w:r>
-      <w:proofErr w:type="spellStart"/>
-      <w:r>
-        <w:t>rt</w:t>
-      </w:r>
-      <w:proofErr w:type="spellEnd"/>
-      <w:r>
-        <w:t>&gt;</w:t>
-      </w:r>
-    </w:p>
-    <w:p>
-      <w:r>
-        <w:t>&lt;</w:t>
-      </w:r>
-      <w:proofErr w:type="spellStart"/>
-      <w:r>
-        <w:t>rt</w:t>
-      </w:r>
-      <w:proofErr w:type="spellEnd"/>
-      <w:r>
-        <w:t xml:space="preserve"> class="</w:t>
+        <w:t>&lt;/rt&gt;</w:t>
+      </w:r>
+    </w:p>
+    <w:p>
+      <w:r>
+        <w:t>&lt;rt class="</w:t>
       </w:r>
       <w:proofErr w:type="spellStart"/>
       <w:r>
@@ -2684,15 +2294,7 @@
       </w:r>
       <w:r>
         <w:br/>
-        <w:t>&lt;</w:t>
-      </w:r>
-      <w:proofErr w:type="spellStart"/>
-      <w:r>
-        <w:t>Str</w:t>
-      </w:r>
-      <w:proofErr w:type="spellEnd"/>
-      <w:r>
-        <w:t>&gt;</w:t>
+        <w:t>&lt;Str&gt;</w:t>
       </w:r>
       <w:r>
         <w:br/>
@@ -2714,67 +2316,18 @@
       <w:r>
         <w:t>"&gt;</w:t>
       </w:r>
-      <w:proofErr w:type="spellStart"/>
       <w:r>
         <w:rPr>
           <w:highlight w:val="yellow"/>
         </w:rPr>
-        <w:t>Garçons</w:t>
-      </w:r>
-      <w:proofErr w:type="spellEnd"/>
-      <w:r>
-        <w:rPr>
-          <w:highlight w:val="yellow"/>
-        </w:rPr>
-        <w:t xml:space="preserve"> </w:t>
-      </w:r>
-      <w:proofErr w:type="spellStart"/>
-      <w:r>
-        <w:rPr>
-          <w:highlight w:val="yellow"/>
-        </w:rPr>
-        <w:t>garçons</w:t>
-      </w:r>
-      <w:proofErr w:type="spellEnd"/>
-      <w:r>
-        <w:rPr>
-          <w:highlight w:val="yellow"/>
-        </w:rPr>
-        <w:t xml:space="preserve"> </w:t>
-      </w:r>
-      <w:proofErr w:type="spellStart"/>
-      <w:r>
-        <w:rPr>
-          <w:highlight w:val="yellow"/>
-        </w:rPr>
-        <w:t>garçons</w:t>
-      </w:r>
-      <w:proofErr w:type="spellEnd"/>
-      <w:proofErr w:type="gramStart"/>
-      <w:r>
-        <w:rPr>
-          <w:highlight w:val="yellow"/>
-        </w:rPr>
-        <w:t>.</w:t>
-      </w:r>
-      <w:r>
-        <w:t>&lt;</w:t>
-      </w:r>
-      <w:proofErr w:type="gramEnd"/>
-      <w:r>
-        <w:t>/Run&gt;</w:t>
-      </w:r>
-      <w:r>
-        <w:br/>
-        <w:t>&lt;/</w:t>
-      </w:r>
-      <w:proofErr w:type="spellStart"/>
-      <w:r>
-        <w:t>Str</w:t>
-      </w:r>
-      <w:proofErr w:type="spellEnd"/>
-      <w:r>
-        <w:t>&gt;</w:t>
+        <w:t>Garçons garçons garçons.</w:t>
+      </w:r>
+      <w:r>
+        <w:t>&lt;/Run&gt;</w:t>
+      </w:r>
+      <w:r>
+        <w:br/>
+        <w:t>&lt;/Str&gt;</w:t>
       </w:r>
       <w:r>
         <w:br/>
@@ -2810,15 +2363,7 @@
       </w:r>
       <w:r>
         <w:br/>
-        <w:t>&lt;/</w:t>
-      </w:r>
-      <w:proofErr w:type="spellStart"/>
-      <w:r>
-        <w:t>rt</w:t>
-      </w:r>
-      <w:proofErr w:type="spellEnd"/>
-      <w:r>
-        <w:t>&gt;</w:t>
+        <w:t>&lt;/rt&gt;</w:t>
       </w:r>
     </w:p>
     <w:p>
@@ -2844,15 +2389,7 @@
       </w:r>
       <w:proofErr w:type="spellEnd"/>
       <w:r>
-        <w:t xml:space="preserve"> also owns a sequence of Segment in the Segments property. The baseline is automatically broken into segments based on period, question mark, exclamation point, and section mark. So </w:t>
-      </w:r>
-      <w:proofErr w:type="gramStart"/>
-      <w:r>
-        <w:t>normally</w:t>
-      </w:r>
-      <w:proofErr w:type="gramEnd"/>
-      <w:r>
-        <w:t xml:space="preserve"> a segment represents one sentence in the baseline.</w:t>
+        <w:t xml:space="preserve"> also owns a sequence of Segment in the Segments property. The baseline is automatically broken into segments based on period, question mark, exclamation point, and section mark. So normally a segment represents one sentence in the baseline.</w:t>
       </w:r>
     </w:p>
     <w:p>
@@ -2873,31 +2410,7 @@
       </w:r>
       <w:proofErr w:type="spellEnd"/>
       <w:r>
-        <w:t xml:space="preserve"> Contents string. It holds a sequence of pointers in the Analyses property. These pointers indicate the level of interlinearization that </w:t>
-      </w:r>
-      <w:proofErr w:type="gramStart"/>
-      <w:r>
-        <w:t>has been approved</w:t>
-      </w:r>
-      <w:proofErr w:type="gramEnd"/>
-      <w:r>
-        <w:t xml:space="preserve"> by the user. The example shown here has the same </w:t>
-      </w:r>
-      <w:proofErr w:type="gramStart"/>
-      <w:r>
-        <w:t>word which</w:t>
-      </w:r>
-      <w:proofErr w:type="gramEnd"/>
-      <w:r>
-        <w:t xml:space="preserve"> is analyzed to different levels. Default analyses </w:t>
-      </w:r>
-      <w:proofErr w:type="gramStart"/>
-      <w:r>
-        <w:t>are shown</w:t>
-      </w:r>
-      <w:proofErr w:type="gramEnd"/>
-      <w:r>
-        <w:t xml:space="preserve"> in blue until </w:t>
+        <w:t xml:space="preserve"> Contents string. It holds a sequence of pointers in the Analyses property. These pointers indicate the level of interlinearization that has been approved by the user. The example shown here has the same word which is analyzed to different levels. Default analyses are shown in blue until </w:t>
       </w:r>
       <w:r>
         <w:t>the user confirms the analysis.</w:t>
@@ -2911,17 +2424,12 @@
         <w:t xml:space="preserve">, so it shows the proposed analysis that comes from previous analyses. The only part that is confirmed here is the </w:t>
       </w:r>
       <w:proofErr w:type="spellStart"/>
-      <w:proofErr w:type="gramStart"/>
       <w:r>
         <w:t>WfiWordform</w:t>
       </w:r>
       <w:proofErr w:type="spellEnd"/>
       <w:r>
-        <w:t xml:space="preserve"> which</w:t>
-      </w:r>
-      <w:proofErr w:type="gramEnd"/>
-      <w:r>
-        <w:t xml:space="preserve"> happens automatically when a baseline is modified. The Analyses pointer for this unanalyzed state is a pointer to the </w:t>
+        <w:t xml:space="preserve"> which happens automatically when a baseline is modified. The Analyses pointer for this unanalyzed state is a pointer to the </w:t>
       </w:r>
       <w:proofErr w:type="spellStart"/>
       <w:r>
@@ -2937,15 +2445,7 @@
         <w:t xml:space="preserve">The second word has had lexical analysis approved, but no word glosses. </w:t>
       </w:r>
       <w:r>
-        <w:t xml:space="preserve">At this </w:t>
-      </w:r>
-      <w:proofErr w:type="gramStart"/>
-      <w:r>
-        <w:t>point</w:t>
-      </w:r>
-      <w:proofErr w:type="gramEnd"/>
-      <w:r>
-        <w:t xml:space="preserve"> the user has broken the word into morphemes, and each morpheme is connected to a sense in the lexicon. </w:t>
+        <w:t xml:space="preserve">At this point the user has broken the word into morphemes, and each morpheme is connected to a sense in the lexicon. </w:t>
       </w:r>
       <w:r>
         <w:t xml:space="preserve">The Analyses pointer for this word is to a </w:t>
@@ -2970,15 +2470,7 @@
     <w:p>
       <w:r>
         <w:lastRenderedPageBreak/>
-        <w:t xml:space="preserve">The third word </w:t>
-      </w:r>
-      <w:proofErr w:type="gramStart"/>
-      <w:r>
-        <w:t>is fully analyzed</w:t>
-      </w:r>
-      <w:proofErr w:type="gramEnd"/>
-      <w:r>
-        <w:t xml:space="preserve"> and includes a Word gloss and Word category. The Analyses pointer for this word is to the </w:t>
+        <w:t xml:space="preserve">The third word is fully analyzed and includes a Word gloss and Word category. The Analyses pointer for this word is to the </w:t>
       </w:r>
       <w:proofErr w:type="spellStart"/>
       <w:r>
@@ -2994,22 +2486,13 @@
       </w:r>
       <w:proofErr w:type="spellEnd"/>
       <w:r>
-        <w:t xml:space="preserve">. All words in the interlinear text baseline </w:t>
-      </w:r>
-      <w:proofErr w:type="gramStart"/>
-      <w:r>
-        <w:t xml:space="preserve">are </w:t>
-      </w:r>
-      <w:r>
-        <w:t>assigned</w:t>
-      </w:r>
-      <w:proofErr w:type="gramEnd"/>
-      <w:r>
-        <w:t xml:space="preserve"> to one of these levels.</w:t>
-      </w:r>
-    </w:p>
-    <w:p>
-      <w:proofErr w:type="gramStart"/>
+        <w:t xml:space="preserve">. All words in the interlinear text baseline are </w:t>
+      </w:r>
+      <w:r>
+        <w:t>assigned to one of these levels.</w:t>
+      </w:r>
+    </w:p>
+    <w:p>
       <w:r>
         <w:t xml:space="preserve">Any punctuation or embedded writing systems are represented by a pointer to a </w:t>
       </w:r>
@@ -3018,7 +2501,6 @@
         <w:t>PunctuationForm</w:t>
       </w:r>
       <w:proofErr w:type="spellEnd"/>
-      <w:proofErr w:type="gramEnd"/>
       <w:r>
         <w:t xml:space="preserve">. The Form of this </w:t>
       </w:r>
@@ -3053,7 +2535,7 @@
                     <pic:cNvPicPr/>
                   </pic:nvPicPr>
                   <pic:blipFill>
-                    <a:blip r:embed="rId8"/>
+                    <a:blip r:embed="rId9"/>
                     <a:stretch>
                       <a:fillRect/>
                     </a:stretch>
@@ -3076,11 +2558,7 @@
     </w:p>
     <w:p>
       <w:r>
-        <w:t xml:space="preserve">The </w:t>
-      </w:r>
-      <w:proofErr w:type="gramStart"/>
-      <w:r>
-        <w:t xml:space="preserve">interlinearization for this interlinear text is represented by the following classes in the </w:t>
+        <w:t xml:space="preserve">The interlinearization for this interlinear text is represented by the following classes in the </w:t>
       </w:r>
       <w:proofErr w:type="spellStart"/>
       <w:r>
@@ -3088,24 +2566,12 @@
       </w:r>
       <w:proofErr w:type="spellEnd"/>
       <w:r>
-        <w:t xml:space="preserve"> file</w:t>
-      </w:r>
-      <w:proofErr w:type="gramEnd"/>
-      <w:r>
-        <w:t>.</w:t>
-      </w:r>
-    </w:p>
-    <w:p>
-      <w:r>
-        <w:t>&lt;</w:t>
-      </w:r>
-      <w:proofErr w:type="spellStart"/>
-      <w:r>
-        <w:t>rt</w:t>
-      </w:r>
-      <w:proofErr w:type="spellEnd"/>
-      <w:r>
-        <w:t xml:space="preserve"> class="Segment" </w:t>
+        <w:t xml:space="preserve"> file.</w:t>
+      </w:r>
+    </w:p>
+    <w:p>
+      <w:r>
+        <w:t xml:space="preserve">&lt;rt class="Segment" </w:t>
       </w:r>
       <w:proofErr w:type="spellStart"/>
       <w:r>
@@ -3326,29 +2792,13 @@
       </w:r>
       <w:r>
         <w:br/>
-        <w:t>&lt;/</w:t>
-      </w:r>
-      <w:proofErr w:type="spellStart"/>
-      <w:r>
-        <w:t>rt</w:t>
-      </w:r>
-      <w:proofErr w:type="spellEnd"/>
-      <w:r>
-        <w:t>&gt;</w:t>
+        <w:t>&lt;/rt&gt;</w:t>
       </w:r>
     </w:p>
     <w:p/>
     <w:p>
       <w:r>
-        <w:t xml:space="preserve">The punctuation and any text that is not in the primary writing system in the baseline </w:t>
-      </w:r>
-      <w:proofErr w:type="gramStart"/>
-      <w:r>
-        <w:t>is represented</w:t>
-      </w:r>
-      <w:proofErr w:type="gramEnd"/>
-      <w:r>
-        <w:t xml:space="preserve"> by the fol</w:t>
+        <w:t>The punctuation and any text that is not in the primary writing system in the baseline is represented by the fol</w:t>
       </w:r>
       <w:r>
         <w:t xml:space="preserve">lowing class in the </w:t>
@@ -3364,17 +2814,7 @@
     </w:p>
     <w:p>
       <w:r>
-        <w:t>&lt;</w:t>
-      </w:r>
-      <w:proofErr w:type="spellStart"/>
-      <w:proofErr w:type="gramStart"/>
-      <w:r>
-        <w:t>rt</w:t>
-      </w:r>
-      <w:proofErr w:type="spellEnd"/>
-      <w:proofErr w:type="gramEnd"/>
-      <w:r>
-        <w:t xml:space="preserve"> class="</w:t>
+        <w:t>&lt;rt class="</w:t>
       </w:r>
       <w:proofErr w:type="spellStart"/>
       <w:r>
@@ -3398,15 +2838,7 @@
       </w:r>
       <w:r>
         <w:br/>
-        <w:t>&lt;</w:t>
-      </w:r>
-      <w:proofErr w:type="spellStart"/>
-      <w:r>
-        <w:t>Str</w:t>
-      </w:r>
-      <w:proofErr w:type="spellEnd"/>
-      <w:r>
-        <w:t>&gt;</w:t>
+        <w:t>&lt;Str&gt;</w:t>
       </w:r>
       <w:r>
         <w:br/>
@@ -3442,15 +2874,7 @@
       </w:r>
       <w:r>
         <w:br/>
-        <w:t>&lt;/</w:t>
-      </w:r>
-      <w:proofErr w:type="spellStart"/>
-      <w:r>
-        <w:t>Str</w:t>
-      </w:r>
-      <w:proofErr w:type="spellEnd"/>
-      <w:r>
-        <w:t>&gt;</w:t>
+        <w:t>&lt;/Str&gt;</w:t>
       </w:r>
       <w:r>
         <w:br/>
@@ -3458,15 +2882,7 @@
       </w:r>
       <w:r>
         <w:br/>
-        <w:t>&lt;/</w:t>
-      </w:r>
-      <w:proofErr w:type="spellStart"/>
-      <w:r>
-        <w:t>rt</w:t>
-      </w:r>
-      <w:proofErr w:type="spellEnd"/>
-      <w:r>
-        <w:t>&gt;</w:t>
+        <w:t>&lt;/rt&gt;</w:t>
       </w:r>
     </w:p>
     <w:p>
@@ -3479,23 +2895,7 @@
     </w:p>
     <w:p>
       <w:r>
-        <w:t xml:space="preserve">Text in the main writing system of the baseline is broken up into </w:t>
-      </w:r>
-      <w:proofErr w:type="spellStart"/>
-      <w:r>
-        <w:t>wordforms</w:t>
-      </w:r>
-      <w:proofErr w:type="spellEnd"/>
-      <w:r>
-        <w:t xml:space="preserve">. The </w:t>
-      </w:r>
-      <w:proofErr w:type="spellStart"/>
-      <w:r>
-        <w:t>wordforms</w:t>
-      </w:r>
-      <w:proofErr w:type="spellEnd"/>
-      <w:r>
-        <w:t xml:space="preserve"> are stored in the wordform inventory in </w:t>
+        <w:t xml:space="preserve">Text in the main writing system of the baseline is broken up into wordforms. The wordforms are stored in the wordform inventory in </w:t>
       </w:r>
       <w:proofErr w:type="spellStart"/>
       <w:r>
@@ -3503,31 +2903,210 @@
       </w:r>
       <w:proofErr w:type="spellEnd"/>
       <w:r>
-        <w:t xml:space="preserve"> objects, and in the Analyses section of the </w:t>
+        <w:t xml:space="preserve"> objects, and in the Analyses section of the Segment there are pointers to the </w:t>
+      </w:r>
+      <w:proofErr w:type="spellStart"/>
+      <w:r>
+        <w:t>WfiWordform</w:t>
+      </w:r>
+      <w:proofErr w:type="spellEnd"/>
+      <w:r>
+        <w:t xml:space="preserve"> until they are analyzed further.</w:t>
+      </w:r>
+    </w:p>
+    <w:p>
+      <w:r>
+        <w:t xml:space="preserve">During analysis, the user can select </w:t>
+      </w:r>
+      <w:r>
+        <w:t xml:space="preserve">to use the entire word, or they can break it up into morphemes. This information is stored in a </w:t>
+      </w:r>
+      <w:proofErr w:type="spellStart"/>
+      <w:r>
+        <w:t>WfiAnalysis</w:t>
+      </w:r>
+      <w:proofErr w:type="spellEnd"/>
+      <w:r>
+        <w:t xml:space="preserve"> object owned by the </w:t>
+      </w:r>
+      <w:proofErr w:type="spellStart"/>
+      <w:r>
+        <w:t>WfiWordform</w:t>
+      </w:r>
+      <w:proofErr w:type="spellEnd"/>
+      <w:r>
+        <w:t>. The next step is to connect each morpheme to a sense in a lexical entry. The user is able to create new entries, allomorphs, or senses in this phase.</w:t>
+      </w:r>
+    </w:p>
+    <w:p>
+      <w:r>
+        <w:t xml:space="preserve">For each morpheme, a </w:t>
+      </w:r>
+      <w:proofErr w:type="spellStart"/>
+      <w:r>
+        <w:t>WfiMorphBundle</w:t>
+      </w:r>
+      <w:proofErr w:type="spellEnd"/>
+      <w:r>
+        <w:t xml:space="preserve"> is added to the </w:t>
+      </w:r>
+      <w:proofErr w:type="spellStart"/>
+      <w:r>
+        <w:t>WfiAnalysis</w:t>
+      </w:r>
+      <w:proofErr w:type="spellEnd"/>
+      <w:r>
+        <w:t xml:space="preserve"> in the </w:t>
+      </w:r>
+      <w:proofErr w:type="spellStart"/>
+      <w:r>
+        <w:t>MorphBundles</w:t>
+      </w:r>
+      <w:proofErr w:type="spellEnd"/>
+      <w:r>
+        <w:t xml:space="preserve"> property. When first created, the form the user specified for the morpheme is stored in the Form of the </w:t>
+      </w:r>
+      <w:proofErr w:type="spellStart"/>
+      <w:r>
+        <w:t>WfiMorphBundle</w:t>
+      </w:r>
+      <w:proofErr w:type="spellEnd"/>
+      <w:r>
+        <w:t>.</w:t>
+      </w:r>
+      <w:r>
+        <w:t xml:space="preserve"> </w:t>
+      </w:r>
+      <w:r>
+        <w:t xml:space="preserve">As the user creates and/or selects an entry, the Morph pointer is set to the </w:t>
+      </w:r>
+      <w:proofErr w:type="spellStart"/>
+      <w:r>
+        <w:t>MoForm</w:t>
+      </w:r>
+      <w:proofErr w:type="spellEnd"/>
+      <w:r>
+        <w:t xml:space="preserve"> of the </w:t>
+      </w:r>
+      <w:proofErr w:type="spellStart"/>
+      <w:r>
+        <w:t>LexemeForm</w:t>
+      </w:r>
+      <w:proofErr w:type="spellEnd"/>
+      <w:r>
+        <w:t xml:space="preserve"> or </w:t>
+      </w:r>
+      <w:proofErr w:type="spellStart"/>
+      <w:r>
+        <w:t>AlternateForms</w:t>
+      </w:r>
+      <w:proofErr w:type="spellEnd"/>
+      <w:r>
+        <w:t xml:space="preserve"> of the </w:t>
+      </w:r>
+      <w:proofErr w:type="spellStart"/>
+      <w:r>
+        <w:t>LexEntry</w:t>
+      </w:r>
+      <w:proofErr w:type="spellEnd"/>
+      <w:r>
+        <w:t>.</w:t>
+      </w:r>
+      <w:r>
+        <w:t xml:space="preserve"> When a sense is chosen from that entry, the Sense property is set to the </w:t>
+      </w:r>
+      <w:proofErr w:type="spellStart"/>
+      <w:r>
+        <w:t>LexSense</w:t>
+      </w:r>
+      <w:proofErr w:type="spellEnd"/>
+      <w:r>
+        <w:t xml:space="preserve">, and the </w:t>
+      </w:r>
+      <w:proofErr w:type="spellStart"/>
+      <w:r>
+        <w:t>Msa</w:t>
+      </w:r>
+      <w:proofErr w:type="spellEnd"/>
+      <w:r>
+        <w:t xml:space="preserve"> pointer is set to the MSA pointed to from the </w:t>
+      </w:r>
+      <w:proofErr w:type="spellStart"/>
+      <w:r>
+        <w:t>MorphoSyntaxAnalysis</w:t>
+      </w:r>
+      <w:proofErr w:type="spellEnd"/>
+      <w:r>
+        <w:t xml:space="preserve"> reference property on Sense.</w:t>
+      </w:r>
+    </w:p>
+    <w:p>
+      <w:r>
+        <w:t xml:space="preserve">If a user specifies a different set of morphemes, or different analyses, a new </w:t>
+      </w:r>
+      <w:proofErr w:type="spellStart"/>
+      <w:r>
+        <w:t>WfiAnalysis</w:t>
+      </w:r>
+      <w:proofErr w:type="spellEnd"/>
+      <w:r>
+        <w:t xml:space="preserve"> is created and filled in as above.</w:t>
+      </w:r>
+    </w:p>
+    <w:p>
+      <w:r>
+        <w:t xml:space="preserve">When the user fully analyzes the word, they can set the Category on </w:t>
+      </w:r>
+      <w:proofErr w:type="spellStart"/>
+      <w:r>
+        <w:t>WfiAnalysis</w:t>
+      </w:r>
+      <w:proofErr w:type="spellEnd"/>
+      <w:r>
+        <w:t xml:space="preserve"> to a </w:t>
+      </w:r>
+      <w:proofErr w:type="spellStart"/>
+      <w:r>
+        <w:t>PartOfSpeech</w:t>
+      </w:r>
+      <w:proofErr w:type="spellEnd"/>
+      <w:r>
+        <w:t xml:space="preserve"> for the entire word. They can also add a word gloss. The word gloss goes into a </w:t>
+      </w:r>
+      <w:proofErr w:type="spellStart"/>
+      <w:r>
+        <w:t>WfiGloss</w:t>
+      </w:r>
+      <w:proofErr w:type="spellEnd"/>
+      <w:r>
+        <w:t xml:space="preserve"> object owned by the </w:t>
+      </w:r>
+      <w:proofErr w:type="spellStart"/>
+      <w:r>
+        <w:t>WfiAnalysis</w:t>
+      </w:r>
+      <w:proofErr w:type="spellEnd"/>
+      <w:r>
+        <w:t xml:space="preserve"> in the Meanings property</w:t>
+      </w:r>
+      <w:r>
+        <w:t xml:space="preserve">. Each </w:t>
+      </w:r>
+      <w:proofErr w:type="spellStart"/>
+      <w:r>
+        <w:t>WfiGloss</w:t>
+      </w:r>
+      <w:proofErr w:type="spellEnd"/>
+      <w:r>
+        <w:t xml:space="preserve"> can have a Form in multiple writing systems. It’s possible to have more than </w:t>
       </w:r>
       <w:proofErr w:type="gramStart"/>
       <w:r>
-        <w:t>Segment</w:t>
+        <w:t>one word</w:t>
       </w:r>
       <w:proofErr w:type="gramEnd"/>
       <w:r>
-        <w:t xml:space="preserve"> there are pointers to the </w:t>
-      </w:r>
-      <w:proofErr w:type="spellStart"/>
-      <w:r>
-        <w:t>WfiWordform</w:t>
-      </w:r>
-      <w:proofErr w:type="spellEnd"/>
-      <w:r>
-        <w:t xml:space="preserve"> until they are analyzed further.</w:t>
-      </w:r>
-    </w:p>
-    <w:p>
-      <w:r>
-        <w:t xml:space="preserve">During analysis, the user can select </w:t>
-      </w:r>
-      <w:r>
-        <w:t xml:space="preserve">to use the entire word, or they can break it up into morphemes. This information is stored in a </w:t>
+        <w:t xml:space="preserve"> gloss, so </w:t>
       </w:r>
       <w:proofErr w:type="spellStart"/>
       <w:r>
@@ -3535,258 +3114,45 @@
       </w:r>
       <w:proofErr w:type="spellEnd"/>
       <w:r>
-        <w:t xml:space="preserve"> object owned by the </w:t>
-      </w:r>
-      <w:proofErr w:type="spellStart"/>
-      <w:r>
-        <w:t>WfiWordform</w:t>
-      </w:r>
-      <w:proofErr w:type="spellEnd"/>
-      <w:r>
-        <w:t>. The next step is to connect each morpheme to a sense in a lexical entry. The user is able to create new entries, allomorphs, or senses in this phase.</w:t>
-      </w:r>
-    </w:p>
-    <w:p>
-      <w:r>
-        <w:t xml:space="preserve">For each morpheme, a </w:t>
-      </w:r>
-      <w:proofErr w:type="spellStart"/>
-      <w:r>
-        <w:t>WfiMorphBundle</w:t>
-      </w:r>
-      <w:proofErr w:type="spellEnd"/>
-      <w:r>
-        <w:t xml:space="preserve"> </w:t>
+        <w:t xml:space="preserve"> owns a sequence of </w:t>
+      </w:r>
+      <w:proofErr w:type="spellStart"/>
+      <w:r>
+        <w:t>WfiGloss</w:t>
+      </w:r>
+      <w:proofErr w:type="spellEnd"/>
+      <w:r>
+        <w:t xml:space="preserve"> objects. During full analysis the user can choose which gloss they want for this particular instance of a wordform. This is why the Analyses pointer goes to a </w:t>
+      </w:r>
+      <w:proofErr w:type="spellStart"/>
+      <w:r>
+        <w:t>WfiGloss</w:t>
+      </w:r>
+      <w:proofErr w:type="spellEnd"/>
+      <w:r>
+        <w:t xml:space="preserve"> at the fully analyzed state.</w:t>
+      </w:r>
+    </w:p>
+    <w:p>
+      <w:r>
+        <w:t>There are two parsers built into F</w:t>
+      </w:r>
+      <w:r>
+        <w:t>LE</w:t>
+      </w:r>
+      <w:r>
+        <w:t xml:space="preserve">x that </w:t>
       </w:r>
       <w:proofErr w:type="gramStart"/>
       <w:r>
-        <w:t>is added</w:t>
+        <w:t>can do</w:t>
       </w:r>
       <w:proofErr w:type="gramEnd"/>
       <w:r>
-        <w:t xml:space="preserve"> to the </w:t>
-      </w:r>
-      <w:proofErr w:type="spellStart"/>
-      <w:r>
-        <w:t>WfiAnalysis</w:t>
-      </w:r>
-      <w:proofErr w:type="spellEnd"/>
-      <w:r>
-        <w:t xml:space="preserve"> in the </w:t>
-      </w:r>
-      <w:proofErr w:type="spellStart"/>
-      <w:r>
-        <w:t>MorphBundles</w:t>
-      </w:r>
-      <w:proofErr w:type="spellEnd"/>
-      <w:r>
-        <w:t xml:space="preserve"> property. When first created, the form the user specified for the morpheme is stored in the Form of the </w:t>
-      </w:r>
-      <w:proofErr w:type="spellStart"/>
-      <w:r>
-        <w:t>WfiMorphBundle</w:t>
-      </w:r>
-      <w:proofErr w:type="spellEnd"/>
-      <w:r>
-        <w:t>.</w:t>
-      </w:r>
-      <w:r>
-        <w:t xml:space="preserve"> </w:t>
-      </w:r>
-      <w:r>
-        <w:t xml:space="preserve">As the user creates and/or selects an entry, the Morph pointer is set to the </w:t>
-      </w:r>
-      <w:proofErr w:type="spellStart"/>
-      <w:r>
-        <w:t>MoForm</w:t>
-      </w:r>
-      <w:proofErr w:type="spellEnd"/>
-      <w:r>
-        <w:t xml:space="preserve"> of the </w:t>
-      </w:r>
-      <w:proofErr w:type="spellStart"/>
-      <w:r>
-        <w:t>LexemeForm</w:t>
-      </w:r>
-      <w:proofErr w:type="spellEnd"/>
-      <w:r>
-        <w:t xml:space="preserve"> or </w:t>
-      </w:r>
-      <w:proofErr w:type="spellStart"/>
-      <w:r>
-        <w:t>AlternateForms</w:t>
-      </w:r>
-      <w:proofErr w:type="spellEnd"/>
-      <w:r>
-        <w:t xml:space="preserve"> of the </w:t>
-      </w:r>
-      <w:proofErr w:type="spellStart"/>
-      <w:r>
-        <w:t>LexEntry</w:t>
-      </w:r>
-      <w:proofErr w:type="spellEnd"/>
-      <w:r>
-        <w:t>.</w:t>
-      </w:r>
-      <w:r>
-        <w:t xml:space="preserve"> When a sense </w:t>
-      </w:r>
-      <w:proofErr w:type="gramStart"/>
-      <w:r>
-        <w:t>is chosen</w:t>
-      </w:r>
-      <w:proofErr w:type="gramEnd"/>
-      <w:r>
-        <w:t xml:space="preserve"> from that entry, the Sense property is set to the </w:t>
-      </w:r>
-      <w:proofErr w:type="spellStart"/>
-      <w:r>
-        <w:t>LexSense</w:t>
-      </w:r>
-      <w:proofErr w:type="spellEnd"/>
-      <w:r>
-        <w:t xml:space="preserve">, and the </w:t>
-      </w:r>
-      <w:proofErr w:type="spellStart"/>
-      <w:r>
-        <w:t>Msa</w:t>
-      </w:r>
-      <w:proofErr w:type="spellEnd"/>
-      <w:r>
-        <w:t xml:space="preserve"> pointer is set to the MSA pointed to from the </w:t>
-      </w:r>
-      <w:proofErr w:type="spellStart"/>
-      <w:r>
-        <w:t>MorphoSyntaxAnalysis</w:t>
-      </w:r>
-      <w:proofErr w:type="spellEnd"/>
-      <w:r>
-        <w:t xml:space="preserve"> reference property on Sense.</w:t>
-      </w:r>
-    </w:p>
-    <w:p>
-      <w:r>
-        <w:t xml:space="preserve">If a user specifies a different set of morphemes, or different analyses, a new </w:t>
-      </w:r>
-      <w:proofErr w:type="spellStart"/>
-      <w:r>
-        <w:t>WfiAnalysis</w:t>
-      </w:r>
-      <w:proofErr w:type="spellEnd"/>
-      <w:r>
-        <w:t xml:space="preserve"> </w:t>
-      </w:r>
-      <w:proofErr w:type="gramStart"/>
-      <w:r>
-        <w:t>is created and filled in as above</w:t>
-      </w:r>
-      <w:proofErr w:type="gramEnd"/>
-      <w:r>
-        <w:t>.</w:t>
-      </w:r>
-    </w:p>
-    <w:p>
-      <w:r>
-        <w:t xml:space="preserve">When the user fully analyzes the word, they can set the Category on </w:t>
-      </w:r>
-      <w:proofErr w:type="spellStart"/>
-      <w:r>
-        <w:t>WfiAnalysis</w:t>
-      </w:r>
-      <w:proofErr w:type="spellEnd"/>
-      <w:r>
-        <w:t xml:space="preserve"> to a </w:t>
-      </w:r>
-      <w:proofErr w:type="spellStart"/>
-      <w:r>
-        <w:t>PartOfSpeech</w:t>
-      </w:r>
-      <w:proofErr w:type="spellEnd"/>
-      <w:r>
-        <w:t xml:space="preserve"> for the entire word. They can also add a word gloss. The word gloss goes into a </w:t>
-      </w:r>
-      <w:proofErr w:type="spellStart"/>
-      <w:r>
-        <w:t>WfiGloss</w:t>
-      </w:r>
-      <w:proofErr w:type="spellEnd"/>
-      <w:r>
-        <w:t xml:space="preserve"> object owned by the </w:t>
-      </w:r>
-      <w:proofErr w:type="spellStart"/>
-      <w:r>
-        <w:t>WfiAnalysis</w:t>
-      </w:r>
-      <w:proofErr w:type="spellEnd"/>
-      <w:r>
-        <w:t xml:space="preserve"> in the Meanings property</w:t>
-      </w:r>
-      <w:r>
-        <w:t xml:space="preserve">. Each </w:t>
-      </w:r>
-      <w:proofErr w:type="spellStart"/>
-      <w:r>
-        <w:t>WfiGloss</w:t>
-      </w:r>
-      <w:proofErr w:type="spellEnd"/>
-      <w:r>
-        <w:t xml:space="preserve"> can have a Form in multiple writing systems. </w:t>
-      </w:r>
-      <w:proofErr w:type="gramStart"/>
-      <w:r>
-        <w:t>It’s</w:t>
-      </w:r>
-      <w:proofErr w:type="gramEnd"/>
-      <w:r>
-        <w:t xml:space="preserve"> possible to have more than one word gloss, so </w:t>
-      </w:r>
-      <w:proofErr w:type="spellStart"/>
-      <w:r>
-        <w:t>WfiAnalysis</w:t>
-      </w:r>
-      <w:proofErr w:type="spellEnd"/>
-      <w:r>
-        <w:t xml:space="preserve"> owns a sequence of </w:t>
-      </w:r>
-      <w:proofErr w:type="spellStart"/>
-      <w:r>
-        <w:t>WfiGloss</w:t>
-      </w:r>
-      <w:proofErr w:type="spellEnd"/>
-      <w:r>
-        <w:t xml:space="preserve"> objects. During full </w:t>
-      </w:r>
-      <w:proofErr w:type="gramStart"/>
-      <w:r>
-        <w:t>analysis</w:t>
-      </w:r>
-      <w:proofErr w:type="gramEnd"/>
-      <w:r>
-        <w:t xml:space="preserve"> the user can choose which gloss they want for this particular instance of a wordform. This is why the Analyses pointer goes to a </w:t>
-      </w:r>
-      <w:proofErr w:type="spellStart"/>
-      <w:r>
-        <w:t>WfiGloss</w:t>
-      </w:r>
-      <w:proofErr w:type="spellEnd"/>
-      <w:r>
-        <w:t xml:space="preserve"> at the fully analyzed state.</w:t>
-      </w:r>
-    </w:p>
-    <w:p>
-      <w:r>
-        <w:t xml:space="preserve">There are two parsers built into Flex that can do automatic parsing. These parsers </w:t>
-      </w:r>
-      <w:r>
-        <w:t xml:space="preserve">will use the lexicon and grammar to go through </w:t>
-      </w:r>
-      <w:proofErr w:type="spellStart"/>
-      <w:r>
-        <w:t>wordforms</w:t>
-      </w:r>
-      <w:proofErr w:type="spellEnd"/>
-      <w:r>
-        <w:t xml:space="preserve"> and create possible analyses including the Morph and </w:t>
+        <w:t xml:space="preserve"> automatic parsing. These parsers </w:t>
+      </w:r>
+      <w:r>
+        <w:t xml:space="preserve">will use the lexicon and grammar to go through wordforms and create possible analyses including the Morph and </w:t>
       </w:r>
       <w:proofErr w:type="spellStart"/>
       <w:r>
@@ -3820,7 +3186,7 @@
                     <pic:cNvPicPr/>
                   </pic:nvPicPr>
                   <pic:blipFill>
-                    <a:blip r:embed="rId9"/>
+                    <a:blip r:embed="rId10"/>
                     <a:stretch>
                       <a:fillRect/>
                     </a:stretch>
@@ -3843,19 +3209,7 @@
     </w:p>
     <w:p>
       <w:r>
-        <w:t xml:space="preserve">The </w:t>
-      </w:r>
-      <w:proofErr w:type="gramStart"/>
-      <w:r>
-        <w:t xml:space="preserve">wordform and analysis of </w:t>
-      </w:r>
-      <w:proofErr w:type="spellStart"/>
-      <w:r>
-        <w:t>garçons</w:t>
-      </w:r>
-      <w:proofErr w:type="spellEnd"/>
-      <w:r>
-        <w:t xml:space="preserve"> is represented by the following classes in the </w:t>
+        <w:t xml:space="preserve">The wordform and analysis of garçons is represented by the following classes in the </w:t>
       </w:r>
       <w:proofErr w:type="spellStart"/>
       <w:r>
@@ -3863,26 +3217,12 @@
       </w:r>
       <w:proofErr w:type="spellEnd"/>
       <w:r>
-        <w:t xml:space="preserve"> file</w:t>
-      </w:r>
-      <w:proofErr w:type="gramEnd"/>
-      <w:r>
-        <w:t>.</w:t>
-      </w:r>
-    </w:p>
-    <w:p>
-      <w:r>
-        <w:t>&lt;</w:t>
-      </w:r>
-      <w:proofErr w:type="spellStart"/>
-      <w:proofErr w:type="gramStart"/>
-      <w:r>
-        <w:t>rt</w:t>
-      </w:r>
-      <w:proofErr w:type="spellEnd"/>
-      <w:proofErr w:type="gramEnd"/>
-      <w:r>
-        <w:t xml:space="preserve"> class="</w:t>
+        <w:t xml:space="preserve"> file.</w:t>
+      </w:r>
+    </w:p>
+    <w:p>
+      <w:r>
+        <w:t>&lt;rt class="</w:t>
       </w:r>
       <w:proofErr w:type="spellStart"/>
       <w:r>
@@ -3960,14 +3300,12 @@
       <w:r>
         <w:t>"&gt;</w:t>
       </w:r>
-      <w:proofErr w:type="spellStart"/>
       <w:r>
         <w:rPr>
           <w:highlight w:val="yellow"/>
         </w:rPr>
         <w:t>garçons</w:t>
       </w:r>
-      <w:proofErr w:type="spellEnd"/>
       <w:r>
         <w:t>&lt;/</w:t>
       </w:r>
@@ -4007,236 +3345,200 @@
       </w:r>
       <w:r>
         <w:br/>
+        <w:t>&lt;/rt&gt;</w:t>
+      </w:r>
+    </w:p>
+    <w:p>
+      <w:r>
+        <w:t>&lt;rt class="</w:t>
+      </w:r>
+      <w:proofErr w:type="spellStart"/>
+      <w:r>
+        <w:t>WfiAnalysis</w:t>
+      </w:r>
+      <w:proofErr w:type="spellEnd"/>
+      <w:r>
+        <w:t xml:space="preserve">" </w:t>
+      </w:r>
+      <w:proofErr w:type="spellStart"/>
+      <w:r>
+        <w:t>guid</w:t>
+      </w:r>
+      <w:proofErr w:type="spellEnd"/>
+      <w:r>
+        <w:t xml:space="preserve">="ccaad034-ad7f-4d16-a547-9cd8ca845365" </w:t>
+      </w:r>
+      <w:proofErr w:type="spellStart"/>
+      <w:r>
+        <w:t>ownerguid</w:t>
+      </w:r>
+      <w:proofErr w:type="spellEnd"/>
+      <w:r>
+        <w:t>="1dd8cf5c-beb0-4463-9b51-9b98e47b7879"&gt;</w:t>
+      </w:r>
+      <w:r>
+        <w:br/>
+        <w:t>&lt;Category&gt;</w:t>
+      </w:r>
+      <w:r>
+        <w:br/>
+        <w:t>&lt;</w:t>
+      </w:r>
+      <w:proofErr w:type="spellStart"/>
+      <w:r>
+        <w:t>objsur</w:t>
+      </w:r>
+      <w:proofErr w:type="spellEnd"/>
+      <w:r>
+        <w:t xml:space="preserve"> </w:t>
+      </w:r>
+      <w:proofErr w:type="spellStart"/>
+      <w:r>
+        <w:t>guid</w:t>
+      </w:r>
+      <w:proofErr w:type="spellEnd"/>
+      <w:r>
+        <w:t>="a8e41fd3-e343-4c7c-aa05-01ea3dd5cfb5" t="r" /&gt;</w:t>
+      </w:r>
+      <w:r>
+        <w:t xml:space="preserve"> </w:t>
+      </w:r>
+      <w:r>
+        <w:br/>
+        <w:t>&lt;/Category&gt;</w:t>
+      </w:r>
+      <w:r>
+        <w:br/>
+        <w:t>&lt;Evaluations&gt;</w:t>
+      </w:r>
+      <w:r>
+        <w:br/>
+        <w:t>&lt;</w:t>
+      </w:r>
+      <w:proofErr w:type="spellStart"/>
+      <w:r>
+        <w:t>objsur</w:t>
+      </w:r>
+      <w:proofErr w:type="spellEnd"/>
+      <w:r>
+        <w:t xml:space="preserve"> </w:t>
+      </w:r>
+      <w:proofErr w:type="spellStart"/>
+      <w:r>
+        <w:t>guid</w:t>
+      </w:r>
+      <w:proofErr w:type="spellEnd"/>
+      <w:r>
+        <w:t>="8caa11bb-cac4-4836-a081-1666245106b9" t="r" /&gt;</w:t>
+      </w:r>
+      <w:r>
+        <w:t xml:space="preserve"> </w:t>
+      </w:r>
+      <w:r>
+        <w:br/>
+        <w:t>&lt;/Evaluations&gt;</w:t>
+      </w:r>
+      <w:r>
+        <w:br/>
+        <w:t>&lt;Meanings&gt;</w:t>
+      </w:r>
+      <w:r>
+        <w:br/>
+        <w:t>&lt;</w:t>
+      </w:r>
+      <w:proofErr w:type="spellStart"/>
+      <w:r>
+        <w:t>objsur</w:t>
+      </w:r>
+      <w:proofErr w:type="spellEnd"/>
+      <w:r>
+        <w:t xml:space="preserve"> </w:t>
+      </w:r>
+      <w:proofErr w:type="spellStart"/>
+      <w:r>
+        <w:t>guid</w:t>
+      </w:r>
+      <w:proofErr w:type="spellEnd"/>
+      <w:r>
+        <w:t>="13f9d3fa-70be-473b-ac2a-4ee1d215d5be" t="o" /&gt;</w:t>
+      </w:r>
+      <w:r>
+        <w:br/>
+        <w:t>&lt;/Meanings&gt;</w:t>
+      </w:r>
+      <w:r>
+        <w:br/>
+        <w:t>&lt;</w:t>
+      </w:r>
+      <w:proofErr w:type="spellStart"/>
+      <w:r>
+        <w:t>MorphBundles</w:t>
+      </w:r>
+      <w:proofErr w:type="spellEnd"/>
+      <w:r>
+        <w:t>&gt;</w:t>
+      </w:r>
+      <w:r>
+        <w:br/>
+        <w:t>&lt;</w:t>
+      </w:r>
+      <w:proofErr w:type="spellStart"/>
+      <w:r>
+        <w:t>objsur</w:t>
+      </w:r>
+      <w:proofErr w:type="spellEnd"/>
+      <w:r>
+        <w:t xml:space="preserve"> </w:t>
+      </w:r>
+      <w:proofErr w:type="spellStart"/>
+      <w:r>
+        <w:t>guid</w:t>
+      </w:r>
+      <w:proofErr w:type="spellEnd"/>
+      <w:r>
+        <w:t>="9ef5cf19-f055-4df8-9b32-bee07367d8a3" t="o" /&gt;</w:t>
+      </w:r>
+      <w:r>
+        <w:br/>
+        <w:t>&lt;</w:t>
+      </w:r>
+      <w:proofErr w:type="spellStart"/>
+      <w:r>
+        <w:t>objsur</w:t>
+      </w:r>
+      <w:proofErr w:type="spellEnd"/>
+      <w:r>
+        <w:t xml:space="preserve"> </w:t>
+      </w:r>
+      <w:proofErr w:type="spellStart"/>
+      <w:r>
+        <w:t>guid</w:t>
+      </w:r>
+      <w:proofErr w:type="spellEnd"/>
+      <w:r>
+        <w:t>="70550026-e174-4bee-98c5-914ee31a5c11" t="o" /&gt;</w:t>
+      </w:r>
+      <w:r>
+        <w:br/>
         <w:t>&lt;/</w:t>
       </w:r>
       <w:proofErr w:type="spellStart"/>
       <w:r>
-        <w:t>rt</w:t>
+        <w:t>MorphBundles</w:t>
       </w:r>
       <w:proofErr w:type="spellEnd"/>
       <w:r>
         <w:t>&gt;</w:t>
       </w:r>
-    </w:p>
-    <w:p>
-      <w:r>
-        <w:t>&lt;</w:t>
-      </w:r>
-      <w:proofErr w:type="spellStart"/>
-      <w:r>
-        <w:t>rt</w:t>
-      </w:r>
-      <w:proofErr w:type="spellEnd"/>
-      <w:r>
-        <w:t xml:space="preserve"> class="</w:t>
-      </w:r>
-      <w:proofErr w:type="spellStart"/>
-      <w:r>
-        <w:t>WfiAnalysis</w:t>
-      </w:r>
-      <w:proofErr w:type="spellEnd"/>
-      <w:r>
-        <w:t xml:space="preserve">" </w:t>
-      </w:r>
-      <w:proofErr w:type="spellStart"/>
-      <w:r>
-        <w:t>guid</w:t>
-      </w:r>
-      <w:proofErr w:type="spellEnd"/>
-      <w:r>
-        <w:t xml:space="preserve">="ccaad034-ad7f-4d16-a547-9cd8ca845365" </w:t>
-      </w:r>
-      <w:proofErr w:type="spellStart"/>
-      <w:r>
-        <w:t>ownerguid</w:t>
-      </w:r>
-      <w:proofErr w:type="spellEnd"/>
-      <w:r>
-        <w:t>="1dd8cf5c-beb0-4463-9b51-9b98e47b7879"&gt;</w:t>
-      </w:r>
-      <w:r>
-        <w:br/>
-        <w:t>&lt;Category&gt;</w:t>
-      </w:r>
-      <w:r>
-        <w:br/>
-        <w:t>&lt;</w:t>
-      </w:r>
-      <w:proofErr w:type="spellStart"/>
-      <w:r>
-        <w:t>objsur</w:t>
-      </w:r>
-      <w:proofErr w:type="spellEnd"/>
-      <w:r>
-        <w:t xml:space="preserve"> </w:t>
-      </w:r>
-      <w:proofErr w:type="spellStart"/>
-      <w:r>
-        <w:t>guid</w:t>
-      </w:r>
-      <w:proofErr w:type="spellEnd"/>
-      <w:r>
-        <w:t>="a8e41fd3-e343-4c7c-aa05-01ea3dd5cfb5" t="r" /&gt;</w:t>
-      </w:r>
-      <w:r>
-        <w:t xml:space="preserve"> </w:t>
-      </w:r>
-      <w:r>
-        <w:br/>
-        <w:t>&lt;/Category&gt;</w:t>
-      </w:r>
-      <w:r>
-        <w:br/>
-        <w:t>&lt;Evaluations&gt;</w:t>
-      </w:r>
-      <w:r>
-        <w:br/>
-        <w:t>&lt;</w:t>
-      </w:r>
-      <w:proofErr w:type="spellStart"/>
-      <w:r>
-        <w:t>objsur</w:t>
-      </w:r>
-      <w:proofErr w:type="spellEnd"/>
-      <w:r>
-        <w:t xml:space="preserve"> </w:t>
-      </w:r>
-      <w:proofErr w:type="spellStart"/>
-      <w:r>
-        <w:t>guid</w:t>
-      </w:r>
-      <w:proofErr w:type="spellEnd"/>
-      <w:r>
-        <w:t>="8caa11bb-cac4-4836-a081-1666245106b9" t="r" /&gt;</w:t>
-      </w:r>
-      <w:bookmarkStart w:id="0" w:name="_GoBack"/>
-      <w:bookmarkEnd w:id="0"/>
-      <w:r>
-        <w:t xml:space="preserve"> </w:t>
-      </w:r>
-      <w:r>
-        <w:br/>
-        <w:t>&lt;/Evaluations&gt;</w:t>
-      </w:r>
-      <w:r>
-        <w:br/>
-        <w:t>&lt;Meanings&gt;</w:t>
-      </w:r>
-      <w:r>
-        <w:br/>
-        <w:t>&lt;</w:t>
-      </w:r>
-      <w:proofErr w:type="spellStart"/>
-      <w:r>
-        <w:t>objsur</w:t>
-      </w:r>
-      <w:proofErr w:type="spellEnd"/>
-      <w:r>
-        <w:t xml:space="preserve"> </w:t>
-      </w:r>
-      <w:proofErr w:type="spellStart"/>
-      <w:r>
-        <w:t>guid</w:t>
-      </w:r>
-      <w:proofErr w:type="spellEnd"/>
-      <w:r>
-        <w:t>="13f9d3fa-70be-473b-ac2a-4ee1d215d5be" t="o" /&gt;</w:t>
-      </w:r>
-      <w:r>
-        <w:br/>
-        <w:t>&lt;/Meanings&gt;</w:t>
-      </w:r>
-      <w:r>
-        <w:br/>
-        <w:t>&lt;</w:t>
-      </w:r>
-      <w:proofErr w:type="spellStart"/>
-      <w:r>
-        <w:t>MorphBundles</w:t>
-      </w:r>
-      <w:proofErr w:type="spellEnd"/>
-      <w:r>
-        <w:t>&gt;</w:t>
-      </w:r>
-      <w:r>
-        <w:br/>
-        <w:t>&lt;</w:t>
-      </w:r>
-      <w:proofErr w:type="spellStart"/>
-      <w:r>
-        <w:t>objsur</w:t>
-      </w:r>
-      <w:proofErr w:type="spellEnd"/>
-      <w:r>
-        <w:t xml:space="preserve"> </w:t>
-      </w:r>
-      <w:proofErr w:type="spellStart"/>
-      <w:r>
-        <w:t>guid</w:t>
-      </w:r>
-      <w:proofErr w:type="spellEnd"/>
-      <w:r>
-        <w:t>="9ef5cf19-f055-4df8-9b32-bee07367d8a3" t="o" /&gt;</w:t>
-      </w:r>
-      <w:r>
-        <w:br/>
-        <w:t>&lt;</w:t>
-      </w:r>
-      <w:proofErr w:type="spellStart"/>
-      <w:r>
-        <w:t>objsur</w:t>
-      </w:r>
-      <w:proofErr w:type="spellEnd"/>
-      <w:r>
-        <w:t xml:space="preserve"> </w:t>
-      </w:r>
-      <w:proofErr w:type="spellStart"/>
-      <w:r>
-        <w:t>guid</w:t>
-      </w:r>
-      <w:proofErr w:type="spellEnd"/>
-      <w:r>
-        <w:t>="70550026-e174-4bee-98c5-914ee31a5c11" t="o" /&gt;</w:t>
-      </w:r>
-      <w:r>
-        <w:br/>
-        <w:t>&lt;/</w:t>
-      </w:r>
-      <w:proofErr w:type="spellStart"/>
-      <w:r>
-        <w:t>MorphBundles</w:t>
-      </w:r>
-      <w:proofErr w:type="spellEnd"/>
-      <w:r>
-        <w:t>&gt;</w:t>
-      </w:r>
-      <w:r>
-        <w:br/>
-        <w:t>&lt;/</w:t>
-      </w:r>
-      <w:proofErr w:type="spellStart"/>
-      <w:r>
-        <w:t>rt</w:t>
-      </w:r>
-      <w:proofErr w:type="spellEnd"/>
-      <w:r>
-        <w:t>&gt;</w:t>
+      <w:r>
+        <w:br/>
+        <w:t>&lt;/rt&gt;</w:t>
       </w:r>
     </w:p>
     <w:p>
       <w:r>
         <w:lastRenderedPageBreak/>
-        <w:t>&lt;</w:t>
-      </w:r>
-      <w:proofErr w:type="spellStart"/>
-      <w:proofErr w:type="gramStart"/>
-      <w:r>
-        <w:t>rt</w:t>
-      </w:r>
-      <w:proofErr w:type="spellEnd"/>
-      <w:proofErr w:type="gramEnd"/>
-      <w:r>
-        <w:t xml:space="preserve"> class="</w:t>
+        <w:t>&lt;rt class="</w:t>
       </w:r>
       <w:proofErr w:type="spellStart"/>
       <w:r>
@@ -4317,28 +3619,12 @@
       </w:r>
       <w:r>
         <w:br/>
-        <w:t>&lt;/</w:t>
-      </w:r>
-      <w:proofErr w:type="spellStart"/>
-      <w:r>
-        <w:t>rt</w:t>
-      </w:r>
-      <w:proofErr w:type="spellEnd"/>
-      <w:r>
-        <w:t>&gt;</w:t>
-      </w:r>
-    </w:p>
-    <w:p>
-      <w:r>
-        <w:t>&lt;</w:t>
-      </w:r>
-      <w:proofErr w:type="spellStart"/>
-      <w:r>
-        <w:t>rt</w:t>
-      </w:r>
-      <w:proofErr w:type="spellEnd"/>
-      <w:r>
-        <w:t xml:space="preserve"> class="</w:t>
+        <w:t>&lt;/rt&gt;</w:t>
+      </w:r>
+    </w:p>
+    <w:p>
+      <w:r>
+        <w:t>&lt;rt class="</w:t>
       </w:r>
       <w:proofErr w:type="spellStart"/>
       <w:r>
@@ -4416,14 +3702,12 @@
       <w:r>
         <w:t>"&gt;</w:t>
       </w:r>
-      <w:proofErr w:type="spellStart"/>
       <w:r>
         <w:rPr>
           <w:highlight w:val="yellow"/>
         </w:rPr>
         <w:t>garçon</w:t>
       </w:r>
-      <w:proofErr w:type="spellEnd"/>
       <w:r>
         <w:t>&lt;/Run&gt;</w:t>
       </w:r>
@@ -4545,28 +3829,12 @@
       </w:r>
       <w:r>
         <w:br/>
-        <w:t>&lt;/</w:t>
-      </w:r>
-      <w:proofErr w:type="spellStart"/>
-      <w:r>
-        <w:t>rt</w:t>
-      </w:r>
-      <w:proofErr w:type="spellEnd"/>
-      <w:r>
-        <w:t>&gt;</w:t>
-      </w:r>
-    </w:p>
-    <w:p>
-      <w:r>
-        <w:t>&lt;</w:t>
-      </w:r>
-      <w:proofErr w:type="spellStart"/>
-      <w:r>
-        <w:t>rt</w:t>
-      </w:r>
-      <w:proofErr w:type="spellEnd"/>
-      <w:r>
-        <w:t xml:space="preserve"> class="</w:t>
+        <w:t>&lt;/rt&gt;</w:t>
+      </w:r>
+    </w:p>
+    <w:p>
+      <w:r>
+        <w:t>&lt;rt class="</w:t>
       </w:r>
       <w:proofErr w:type="spellStart"/>
       <w:r>
@@ -4771,52 +4039,282 @@
       </w:r>
       <w:r>
         <w:br/>
-        <w:t>&lt;/</w:t>
-      </w:r>
-      <w:proofErr w:type="spellStart"/>
-      <w:r>
-        <w:t>rt</w:t>
+        <w:t>&lt;/rt&gt;</w:t>
+      </w:r>
+    </w:p>
+    <w:p>
+      <w:r>
+        <w:t xml:space="preserve">The </w:t>
+      </w:r>
+      <w:r>
+        <w:t xml:space="preserve">FLEx </w:t>
+      </w:r>
+      <w:proofErr w:type="spellStart"/>
+      <w:r>
+        <w:t>LangProject</w:t>
+      </w:r>
+      <w:proofErr w:type="spellEnd"/>
+      <w:r>
+        <w:t xml:space="preserve"> currently has four </w:t>
+      </w:r>
+      <w:proofErr w:type="spellStart"/>
+      <w:r>
+        <w:t>CmAgents</w:t>
+      </w:r>
+      <w:proofErr w:type="spellEnd"/>
+      <w:r>
+        <w:t xml:space="preserve"> owned in </w:t>
+      </w:r>
+      <w:proofErr w:type="spellStart"/>
+      <w:r>
+        <w:t>AnalyzingAgents</w:t>
+      </w:r>
+      <w:proofErr w:type="spellEnd"/>
+      <w:r>
+        <w:t xml:space="preserve">. Current agents are M3Parser, </w:t>
+      </w:r>
+      <w:proofErr w:type="spellStart"/>
+      <w:r>
+        <w:t>HCParser</w:t>
+      </w:r>
+      <w:proofErr w:type="spellEnd"/>
+      <w:r>
+        <w:t xml:space="preserve">, Computer, and default user. </w:t>
+      </w:r>
+      <w:r>
+        <w:t xml:space="preserve">Each </w:t>
+      </w:r>
+      <w:proofErr w:type="spellStart"/>
+      <w:r>
+        <w:t>CmAgent</w:t>
+      </w:r>
+      <w:proofErr w:type="spellEnd"/>
+      <w:r>
+        <w:t xml:space="preserve"> owns 2 </w:t>
+      </w:r>
+      <w:proofErr w:type="spellStart"/>
+      <w:r>
+        <w:t>CmAgentEvaluations</w:t>
+      </w:r>
+      <w:proofErr w:type="spellEnd"/>
+      <w:r>
+        <w:t>; one in an Approves property and one in the Dis</w:t>
+      </w:r>
+      <w:r>
+        <w:t>ap</w:t>
+      </w:r>
+      <w:r>
+        <w:t>proves property. Here’s the default user agent</w:t>
+      </w:r>
+      <w:r>
+        <w:t>.</w:t>
+      </w:r>
+    </w:p>
+    <w:p>
+      <w:r>
+        <w:lastRenderedPageBreak/>
+        <w:t>&lt;rt class="</w:t>
+      </w:r>
+      <w:proofErr w:type="spellStart"/>
+      <w:r>
+        <w:t>CmAgent</w:t>
+      </w:r>
+      <w:proofErr w:type="spellEnd"/>
+      <w:r>
+        <w:t xml:space="preserve">" </w:t>
+      </w:r>
+      <w:proofErr w:type="spellStart"/>
+      <w:r>
+        <w:t>guid</w:t>
+      </w:r>
+      <w:proofErr w:type="spellEnd"/>
+      <w:r>
+        <w:t xml:space="preserve">="9303883a-ad5c-4ccf-97a5-4add391f8dcb" </w:t>
+      </w:r>
+      <w:proofErr w:type="spellStart"/>
+      <w:r>
+        <w:t>ownerguid</w:t>
+      </w:r>
+      <w:proofErr w:type="spellEnd"/>
+      <w:r>
+        <w:t>="e6c446c7-bd0b-42ab-a4d4-776d3ae7876f"&gt;</w:t>
+      </w:r>
+      <w:r>
+        <w:br/>
+        <w:t>&lt;Approves&gt;</w:t>
+      </w:r>
+      <w:r>
+        <w:br/>
+        <w:t>&lt;</w:t>
+      </w:r>
+      <w:proofErr w:type="spellStart"/>
+      <w:r>
+        <w:t>objsur</w:t>
+      </w:r>
+      <w:proofErr w:type="spellEnd"/>
+      <w:r>
+        <w:t xml:space="preserve"> </w:t>
+      </w:r>
+      <w:proofErr w:type="spellStart"/>
+      <w:r>
+        <w:t>guid</w:t>
+      </w:r>
+      <w:proofErr w:type="spellEnd"/>
+      <w:r>
+        <w:t>="8caa11bb-cac4-4836-a081-1666245106b9" t="o" /&gt;</w:t>
+      </w:r>
+      <w:r>
+        <w:br/>
+        <w:t>&lt;/Approves&gt;</w:t>
+      </w:r>
+      <w:r>
+        <w:br/>
+        <w:t xml:space="preserve">&lt;Human </w:t>
+      </w:r>
+      <w:proofErr w:type="spellStart"/>
+      <w:r>
+        <w:t>val</w:t>
+      </w:r>
+      <w:proofErr w:type="spellEnd"/>
+      <w:r>
+        <w:t>="True" /&gt;</w:t>
+      </w:r>
+      <w:r>
+        <w:br/>
+        <w:t>&lt;Name&gt;</w:t>
+      </w:r>
+      <w:r>
+        <w:br/>
+        <w:t>&lt;</w:t>
+      </w:r>
+      <w:proofErr w:type="spellStart"/>
+      <w:r>
+        <w:t>AUni</w:t>
+      </w:r>
+      <w:proofErr w:type="spellEnd"/>
+      <w:r>
+        <w:t xml:space="preserve"> </w:t>
+      </w:r>
+      <w:proofErr w:type="spellStart"/>
+      <w:r>
+        <w:t>ws</w:t>
+      </w:r>
+      <w:proofErr w:type="spellEnd"/>
+      <w:r>
+        <w:t>="</w:t>
+      </w:r>
+      <w:proofErr w:type="spellStart"/>
+      <w:r>
+        <w:t>en</w:t>
+      </w:r>
+      <w:proofErr w:type="spellEnd"/>
+      <w:r>
+        <w:t>"&gt;default user&lt;/</w:t>
+      </w:r>
+      <w:proofErr w:type="spellStart"/>
+      <w:r>
+        <w:t>AUni</w:t>
       </w:r>
       <w:proofErr w:type="spellEnd"/>
       <w:r>
         <w:t>&gt;</w:t>
       </w:r>
-    </w:p>
-    <w:p>
-      <w:r>
-        <w:t xml:space="preserve">The agent approving the analysis </w:t>
-      </w:r>
-      <w:proofErr w:type="gramStart"/>
-      <w:r>
-        <w:t>is represented</w:t>
-      </w:r>
-      <w:proofErr w:type="gramEnd"/>
-      <w:r>
-        <w:t xml:space="preserve"> by the following classes in the </w:t>
-      </w:r>
-      <w:proofErr w:type="spellStart"/>
-      <w:r>
-        <w:t>fwdata</w:t>
-      </w:r>
-      <w:proofErr w:type="spellEnd"/>
-      <w:r>
-        <w:t xml:space="preserve"> file.</w:t>
-      </w:r>
-    </w:p>
-    <w:p>
-      <w:r>
-        <w:lastRenderedPageBreak/>
-        <w:t>&lt;</w:t>
-      </w:r>
-      <w:proofErr w:type="spellStart"/>
-      <w:proofErr w:type="gramStart"/>
-      <w:r>
-        <w:t>rt</w:t>
-      </w:r>
-      <w:proofErr w:type="spellEnd"/>
-      <w:proofErr w:type="gramEnd"/>
-      <w:r>
-        <w:t xml:space="preserve"> class="</w:t>
+      <w:r>
+        <w:br/>
+        <w:t>&lt;/Name&gt;</w:t>
+      </w:r>
+      <w:r>
+        <w:br/>
+        <w:t>&lt;/rt&gt;</w:t>
+      </w:r>
+    </w:p>
+    <w:p>
+      <w:r>
+        <w:t>&lt;rt class="</w:t>
+      </w:r>
+      <w:proofErr w:type="spellStart"/>
+      <w:r>
+        <w:t>CmAgentEvaluation</w:t>
+      </w:r>
+      <w:proofErr w:type="spellEnd"/>
+      <w:r>
+        <w:t xml:space="preserve">" </w:t>
+      </w:r>
+      <w:proofErr w:type="spellStart"/>
+      <w:r>
+        <w:t>guid</w:t>
+      </w:r>
+      <w:proofErr w:type="spellEnd"/>
+      <w:r>
+        <w:t xml:space="preserve">="8caa11bb-cac4-4836-a081-1666245106b9" </w:t>
+      </w:r>
+      <w:proofErr w:type="spellStart"/>
+      <w:r>
+        <w:t>ownerguid</w:t>
+      </w:r>
+      <w:proofErr w:type="spellEnd"/>
+      <w:r>
+        <w:t>="9303883a-ad5c-4ccf-97a5-4add391f8dcb" /&gt;</w:t>
+      </w:r>
+    </w:p>
+    <w:p>
+      <w:proofErr w:type="spellStart"/>
+      <w:r>
+        <w:t>WfiAnalysis</w:t>
+      </w:r>
+      <w:proofErr w:type="spellEnd"/>
+      <w:r>
+        <w:t xml:space="preserve"> refers to one or more </w:t>
+      </w:r>
+      <w:proofErr w:type="spellStart"/>
+      <w:r>
+        <w:t>CmAgentEvaluations</w:t>
+      </w:r>
+      <w:proofErr w:type="spellEnd"/>
+      <w:r>
+        <w:t xml:space="preserve"> in an Evaluations property. Thus, when a user approves an analysis, the Evaluations property references the approved </w:t>
+      </w:r>
+      <w:proofErr w:type="spellStart"/>
+      <w:r>
+        <w:t>CmAgentEvaluation</w:t>
+      </w:r>
+      <w:proofErr w:type="spellEnd"/>
+      <w:r>
+        <w:t xml:space="preserve"> for default user. </w:t>
+      </w:r>
+      <w:r>
+        <w:t xml:space="preserve">This normally happens in the Interlinear Analyze view when a user approves an analysis. </w:t>
+      </w:r>
+      <w:r>
+        <w:t xml:space="preserve">A user can </w:t>
+      </w:r>
+      <w:r>
+        <w:t xml:space="preserve">also </w:t>
+      </w:r>
+      <w:r>
+        <w:t>change the user analysis status by right-clicking the analysis in Wordform Analyses and selecting the User Option from Approve, Unknown, or Disapprove.</w:t>
+      </w:r>
+    </w:p>
+    <w:p>
+      <w:pPr>
+        <w:pStyle w:val="ListParagraph"/>
+      </w:pPr>
+      <w:r>
+        <w:t>When Unknown</w:t>
+      </w:r>
+      <w:r>
+        <w:t xml:space="preserve"> is selected</w:t>
+      </w:r>
+      <w:r>
+        <w:t xml:space="preserve">, the analysis does not have any </w:t>
+      </w:r>
+      <w:proofErr w:type="spellStart"/>
+      <w:r>
+        <w:t>CmAgentEvaluation</w:t>
+      </w:r>
+      <w:proofErr w:type="spellEnd"/>
+      <w:r>
+        <w:t xml:space="preserve"> references to the default user </w:t>
       </w:r>
       <w:proofErr w:type="spellStart"/>
       <w:r>
@@ -4824,134 +4322,99 @@
       </w:r>
       <w:proofErr w:type="spellEnd"/>
       <w:r>
-        <w:t xml:space="preserve">" </w:t>
-      </w:r>
-      <w:proofErr w:type="spellStart"/>
-      <w:r>
-        <w:t>guid</w:t>
-      </w:r>
-      <w:proofErr w:type="spellEnd"/>
-      <w:r>
-        <w:t xml:space="preserve">="9303883a-ad5c-4ccf-97a5-4add391f8dcb" </w:t>
-      </w:r>
-      <w:proofErr w:type="spellStart"/>
-      <w:r>
-        <w:t>ownerguid</w:t>
-      </w:r>
-      <w:proofErr w:type="spellEnd"/>
-      <w:r>
-        <w:t>="e6c446c7-bd0b-42ab-a4d4-776d3ae7876f"&gt;</w:t>
-      </w:r>
-      <w:r>
-        <w:br/>
-        <w:t>&lt;Approves&gt;</w:t>
-      </w:r>
-      <w:r>
-        <w:br/>
-        <w:t>&lt;</w:t>
-      </w:r>
-      <w:proofErr w:type="spellStart"/>
-      <w:r>
-        <w:t>objsur</w:t>
-      </w:r>
-      <w:proofErr w:type="spellEnd"/>
-      <w:r>
-        <w:t xml:space="preserve"> </w:t>
-      </w:r>
-      <w:proofErr w:type="spellStart"/>
-      <w:r>
-        <w:t>guid</w:t>
-      </w:r>
-      <w:proofErr w:type="spellEnd"/>
-      <w:r>
-        <w:t>="8caa11bb-cac4-4836-a081-1666245106b9" t="o" /&gt;</w:t>
-      </w:r>
-      <w:r>
-        <w:br/>
-        <w:t>&lt;/Approves&gt;</w:t>
-      </w:r>
-      <w:r>
-        <w:br/>
-        <w:t xml:space="preserve">&lt;Human </w:t>
-      </w:r>
-      <w:proofErr w:type="spellStart"/>
-      <w:r>
-        <w:t>val</w:t>
-      </w:r>
-      <w:proofErr w:type="spellEnd"/>
-      <w:r>
-        <w:t>="True" /&gt;</w:t>
-      </w:r>
-      <w:r>
-        <w:br/>
-        <w:t>&lt;Name&gt;</w:t>
-      </w:r>
-      <w:r>
-        <w:br/>
-        <w:t>&lt;</w:t>
-      </w:r>
-      <w:proofErr w:type="spellStart"/>
-      <w:r>
-        <w:t>AUni</w:t>
-      </w:r>
-      <w:proofErr w:type="spellEnd"/>
-      <w:r>
-        <w:t xml:space="preserve"> </w:t>
-      </w:r>
-      <w:proofErr w:type="spellStart"/>
-      <w:r>
-        <w:t>ws</w:t>
-      </w:r>
-      <w:proofErr w:type="spellEnd"/>
-      <w:r>
-        <w:t>="</w:t>
-      </w:r>
-      <w:proofErr w:type="spellStart"/>
-      <w:r>
-        <w:t>en</w:t>
-      </w:r>
-      <w:proofErr w:type="spellEnd"/>
-      <w:r>
-        <w:t>"&gt;default user&lt;/</w:t>
-      </w:r>
-      <w:proofErr w:type="spellStart"/>
-      <w:r>
-        <w:t>AUni</w:t>
-      </w:r>
-      <w:proofErr w:type="spellEnd"/>
-      <w:r>
-        <w:t>&gt;</w:t>
-      </w:r>
-      <w:r>
-        <w:br/>
-        <w:t>&lt;/Name&gt;</w:t>
-      </w:r>
-      <w:r>
-        <w:br/>
-        <w:t>&lt;/</w:t>
-      </w:r>
-      <w:proofErr w:type="spellStart"/>
-      <w:r>
-        <w:t>rt</w:t>
-      </w:r>
-      <w:proofErr w:type="spellEnd"/>
-      <w:r>
-        <w:t>&gt;</w:t>
-      </w:r>
-    </w:p>
-    <w:p>
-      <w:r>
-        <w:t>&lt;</w:t>
-      </w:r>
-      <w:proofErr w:type="spellStart"/>
-      <w:proofErr w:type="gramStart"/>
-      <w:r>
-        <w:t>rt</w:t>
-      </w:r>
-      <w:proofErr w:type="spellEnd"/>
-      <w:proofErr w:type="gramEnd"/>
-      <w:r>
-        <w:t xml:space="preserve"> class="</w:t>
+        <w:t xml:space="preserve"> and the analysis shows under “User Opinion Unknown (Analysis Candidates)</w:t>
+      </w:r>
+      <w:r>
+        <w:t>”</w:t>
+      </w:r>
+      <w:r>
+        <w:t xml:space="preserve"> section of the Wordform Analysis view.</w:t>
+      </w:r>
+    </w:p>
+    <w:p>
+      <w:pPr>
+        <w:pStyle w:val="ListParagraph"/>
+      </w:pPr>
+      <w:r>
+        <w:t xml:space="preserve">When Approve is selected, The approved </w:t>
+      </w:r>
+      <w:proofErr w:type="spellStart"/>
+      <w:r>
+        <w:t>CmAgentEvaltuation</w:t>
+      </w:r>
+      <w:proofErr w:type="spellEnd"/>
+      <w:r>
+        <w:t xml:space="preserve"> for default user is added to the </w:t>
+      </w:r>
+      <w:proofErr w:type="spellStart"/>
+      <w:r>
+        <w:t>WfiAnalysis</w:t>
+      </w:r>
+      <w:proofErr w:type="spellEnd"/>
+      <w:r>
+        <w:t xml:space="preserve"> Evaluations property and the analysis shows under the “User Approved (Analyses)</w:t>
+      </w:r>
+      <w:r>
+        <w:t>”</w:t>
+      </w:r>
+      <w:r>
+        <w:t xml:space="preserve"> section of the Wordform Analysis view.</w:t>
+      </w:r>
+    </w:p>
+    <w:p>
+      <w:pPr>
+        <w:pStyle w:val="ListParagraph"/>
+      </w:pPr>
+      <w:r>
+        <w:t xml:space="preserve">When </w:t>
+      </w:r>
+      <w:r>
+        <w:t>Disapprove</w:t>
+      </w:r>
+      <w:r>
+        <w:t xml:space="preserve"> is selected, The </w:t>
+      </w:r>
+      <w:r>
+        <w:t>dis</w:t>
+      </w:r>
+      <w:r>
+        <w:t xml:space="preserve">approved </w:t>
+      </w:r>
+      <w:proofErr w:type="spellStart"/>
+      <w:r>
+        <w:t>CmAgentEvaltuation</w:t>
+      </w:r>
+      <w:proofErr w:type="spellEnd"/>
+      <w:r>
+        <w:t xml:space="preserve"> for default user is added to the </w:t>
+      </w:r>
+      <w:proofErr w:type="spellStart"/>
+      <w:r>
+        <w:t>WfiAnalysis</w:t>
+      </w:r>
+      <w:proofErr w:type="spellEnd"/>
+      <w:r>
+        <w:t xml:space="preserve"> Evaluations property and the analysis shows under the “User </w:t>
+      </w:r>
+      <w:r>
+        <w:t>Disa</w:t>
+      </w:r>
+      <w:r>
+        <w:t>pproved (</w:t>
+      </w:r>
+      <w:r>
+        <w:t>Test Case Analyses</w:t>
+      </w:r>
+      <w:r>
+        <w:t>)” section of the Wordform Analysis view.</w:t>
+      </w:r>
+    </w:p>
+    <w:p>
+      <w:r>
+        <w:t xml:space="preserve">When a parser approves an analysis, </w:t>
+      </w:r>
+      <w:r>
+        <w:t xml:space="preserve">the analysis Evaluations property references the Approves </w:t>
       </w:r>
       <w:proofErr w:type="spellStart"/>
       <w:r>
@@ -4959,36 +4422,115 @@
       </w:r>
       <w:proofErr w:type="spellEnd"/>
       <w:r>
-        <w:t xml:space="preserve">" </w:t>
-      </w:r>
-      <w:proofErr w:type="spellStart"/>
-      <w:r>
-        <w:t>guid</w:t>
-      </w:r>
-      <w:proofErr w:type="spellEnd"/>
-      <w:r>
-        <w:t xml:space="preserve">="8caa11bb-cac4-4836-a081-1666245106b9" </w:t>
-      </w:r>
-      <w:proofErr w:type="spellStart"/>
-      <w:r>
-        <w:t>ownerguid</w:t>
-      </w:r>
-      <w:proofErr w:type="spellEnd"/>
-      <w:r>
-        <w:t>="9303883a-ad5c-4ccf-97a5-4add391f8dcb" /&gt;</w:t>
-      </w:r>
-    </w:p>
-    <w:p>
-      <w:r>
-        <w:t xml:space="preserve">The diagram on the next page lists all of the instances of classes that </w:t>
-      </w:r>
-      <w:proofErr w:type="gramStart"/>
-      <w:r>
-        <w:t>are used</w:t>
-      </w:r>
-      <w:proofErr w:type="gramEnd"/>
-      <w:r>
-        <w:t xml:space="preserve"> to complete this interlinear example including the lexicon, wordform inventory, and text classes. The numbers are the first part of the </w:t>
+        <w:t xml:space="preserve"> for the </w:t>
+      </w:r>
+      <w:r>
+        <w:t xml:space="preserve">parser </w:t>
+      </w:r>
+      <w:proofErr w:type="spellStart"/>
+      <w:r>
+        <w:t>CmAgent</w:t>
+      </w:r>
+      <w:proofErr w:type="spellEnd"/>
+      <w:r>
+        <w:t xml:space="preserve">. This status is shown in the Parse </w:t>
+      </w:r>
+      <w:r>
+        <w:t>r</w:t>
+      </w:r>
+      <w:r>
+        <w:t xml:space="preserve">esult field in the </w:t>
+      </w:r>
+      <w:r>
+        <w:t>Wordform Analyses</w:t>
+      </w:r>
+      <w:r>
+        <w:t xml:space="preserve"> as </w:t>
+      </w:r>
+      <w:r>
+        <w:t>“</w:t>
+      </w:r>
+      <w:r>
+        <w:t>Successful</w:t>
+      </w:r>
+      <w:r>
+        <w:t>”</w:t>
+      </w:r>
+      <w:r>
+        <w:t>.</w:t>
+      </w:r>
+      <w:r>
+        <w:t xml:space="preserve"> When the parser disapproves an analysis, </w:t>
+      </w:r>
+      <w:r>
+        <w:t xml:space="preserve">the analysis Evaluations property references the </w:t>
+      </w:r>
+      <w:r>
+        <w:t>Disap</w:t>
+      </w:r>
+      <w:r>
+        <w:t xml:space="preserve">proves </w:t>
+      </w:r>
+      <w:proofErr w:type="spellStart"/>
+      <w:r>
+        <w:t>CmAgentEvaluation</w:t>
+      </w:r>
+      <w:proofErr w:type="spellEnd"/>
+      <w:r>
+        <w:t xml:space="preserve"> for the </w:t>
+      </w:r>
+      <w:r>
+        <w:t xml:space="preserve">parser </w:t>
+      </w:r>
+      <w:proofErr w:type="spellStart"/>
+      <w:r>
+        <w:t>CmAgent</w:t>
+      </w:r>
+      <w:proofErr w:type="spellEnd"/>
+      <w:r>
+        <w:t xml:space="preserve">. This status is shown in the Parse </w:t>
+      </w:r>
+      <w:r>
+        <w:t>r</w:t>
+      </w:r>
+      <w:r>
+        <w:t xml:space="preserve">esult field in the word analyses as </w:t>
+      </w:r>
+      <w:r>
+        <w:t>“</w:t>
+      </w:r>
+      <w:r>
+        <w:t>Failure</w:t>
+      </w:r>
+      <w:r>
+        <w:t>”</w:t>
+      </w:r>
+      <w:r>
+        <w:t>.</w:t>
+      </w:r>
+      <w:r>
+        <w:t xml:space="preserve"> When analysis does not have any references to the parser </w:t>
+      </w:r>
+      <w:proofErr w:type="spellStart"/>
+      <w:r>
+        <w:t>CmAgentEvaluation</w:t>
+      </w:r>
+      <w:proofErr w:type="spellEnd"/>
+      <w:r>
+        <w:t xml:space="preserve"> for the parser </w:t>
+      </w:r>
+      <w:proofErr w:type="spellStart"/>
+      <w:r>
+        <w:t>CmAgent</w:t>
+      </w:r>
+      <w:proofErr w:type="spellEnd"/>
+      <w:r>
+        <w:t>, the Parse result field shows “Untested”.</w:t>
+      </w:r>
+    </w:p>
+    <w:p>
+      <w:r>
+        <w:t xml:space="preserve">The diagram on the next page lists all of the instances of classes that are used to complete this interlinear example including the lexicon, wordform inventory, and text classes. The numbers are the first part of the </w:t>
       </w:r>
       <w:proofErr w:type="spellStart"/>
       <w:r>
@@ -5001,23 +4543,7 @@
     </w:p>
     <w:p>
       <w:r>
-        <w:t xml:space="preserve">The actual display of interlinear text </w:t>
-      </w:r>
-      <w:proofErr w:type="gramStart"/>
-      <w:r>
-        <w:t>is controlled</w:t>
-      </w:r>
-      <w:proofErr w:type="gramEnd"/>
-      <w:r>
-        <w:t xml:space="preserve"> through Tools…Configure…Interlinear. This determine which fields </w:t>
-      </w:r>
-      <w:proofErr w:type="gramStart"/>
-      <w:r>
-        <w:t>are being shown</w:t>
-      </w:r>
-      <w:proofErr w:type="gramEnd"/>
-      <w:r>
-        <w:t xml:space="preserve"> and which writing systems to use for each one.</w:t>
+        <w:t>The actual display of interlinear text is controlled through Tools…Configure…Interlinear. This determine which fields are being shown and which writing systems to use for each one.</w:t>
       </w:r>
     </w:p>
     <w:p>
@@ -5043,7 +4569,7 @@
                     <pic:cNvPicPr/>
                   </pic:nvPicPr>
                   <pic:blipFill>
-                    <a:blip r:embed="rId10">
+                    <a:blip r:embed="rId11">
                       <a:extLst>
                         <a:ext uri="{28A0092B-C50C-407E-A947-70E740481C1C}">
                           <a14:useLocalDpi xmlns:a14="http://schemas.microsoft.com/office/drawing/2010/main" val="0"/>
@@ -5080,8 +4606,130 @@
 </w:document>
 </file>
 
+<file path=word/numbering.xml><?xml version="1.0" encoding="utf-8"?>
+<w:numbering xmlns:wpc="http://schemas.microsoft.com/office/word/2010/wordprocessingCanvas" xmlns:cx="http://schemas.microsoft.com/office/drawing/2014/chartex" xmlns:cx1="http://schemas.microsoft.com/office/drawing/2015/9/8/chartex" xmlns:cx2="http://schemas.microsoft.com/office/drawing/2015/10/21/chartex" xmlns:cx3="http://schemas.microsoft.com/office/drawing/2016/5/9/chartex" xmlns:cx4="http://schemas.microsoft.com/office/drawing/2016/5/10/chartex" xmlns:cx5="http://schemas.microsoft.com/office/drawing/2016/5/11/chartex" xmlns:cx6="http://schemas.microsoft.com/office/drawing/2016/5/12/chartex" xmlns:cx7="http://schemas.microsoft.com/office/drawing/2016/5/13/chartex" xmlns:cx8="http://schemas.microsoft.com/office/drawing/2016/5/14/chartex" xmlns:mc="http://schemas.openxmlformats.org/markup-compatibility/2006" xmlns:aink="http://schemas.microsoft.com/office/drawing/2016/ink" xmlns:am3d="http://schemas.microsoft.com/office/drawing/2017/model3d" xmlns:o="urn:schemas-microsoft-com:office:office" xmlns:r="http://schemas.openxmlformats.org/officeDocument/2006/relationships" xmlns:m="http://schemas.openxmlformats.org/officeDocument/2006/math" xmlns:v="urn:schemas-microsoft-com:vml" xmlns:wp14="http://schemas.microsoft.com/office/word/2010/wordprocessingDrawing" xmlns:wp="http://schemas.openxmlformats.org/drawingml/2006/wordprocessingDrawing" xmlns:w10="urn:schemas-microsoft-com:office:word" xmlns:w="http://schemas.openxmlformats.org/wordprocessingml/2006/main" xmlns:w14="http://schemas.microsoft.com/office/word/2010/wordml" xmlns:w15="http://schemas.microsoft.com/office/word/2012/wordml" xmlns:w16cid="http://schemas.microsoft.com/office/word/2016/wordml/cid" xmlns:w16se="http://schemas.microsoft.com/office/word/2015/wordml/symex" xmlns:wpg="http://schemas.microsoft.com/office/word/2010/wordprocessingGroup" xmlns:wpi="http://schemas.microsoft.com/office/word/2010/wordprocessingInk" xmlns:wne="http://schemas.microsoft.com/office/word/2006/wordml" xmlns:wps="http://schemas.microsoft.com/office/word/2010/wordprocessingShape" mc:Ignorable="w14 w15 w16se w16cid wp14">
+  <w:abstractNum w:abstractNumId="0" w15:restartNumberingAfterBreak="0">
+    <w:nsid w:val="153260CB"/>
+    <w:multiLevelType w:val="hybridMultilevel"/>
+    <w:tmpl w:val="0E4E0DE2"/>
+    <w:lvl w:ilvl="0" w:tplc="6A26D258">
+      <w:start w:val="1"/>
+      <w:numFmt w:val="bullet"/>
+      <w:pStyle w:val="ListParagraph"/>
+      <w:lvlText w:val=""/>
+      <w:lvlJc w:val="left"/>
+      <w:pPr>
+        <w:ind w:left="1440" w:hanging="360"/>
+      </w:pPr>
+      <w:rPr>
+        <w:rFonts w:ascii="Symbol" w:hAnsi="Symbol" w:hint="default"/>
+      </w:rPr>
+    </w:lvl>
+    <w:lvl w:ilvl="1" w:tplc="04090003" w:tentative="1">
+      <w:start w:val="1"/>
+      <w:numFmt w:val="bullet"/>
+      <w:lvlText w:val="o"/>
+      <w:lvlJc w:val="left"/>
+      <w:pPr>
+        <w:ind w:left="2160" w:hanging="360"/>
+      </w:pPr>
+      <w:rPr>
+        <w:rFonts w:ascii="Courier New" w:hAnsi="Courier New" w:cs="Courier New" w:hint="default"/>
+      </w:rPr>
+    </w:lvl>
+    <w:lvl w:ilvl="2" w:tplc="04090005" w:tentative="1">
+      <w:start w:val="1"/>
+      <w:numFmt w:val="bullet"/>
+      <w:lvlText w:val=""/>
+      <w:lvlJc w:val="left"/>
+      <w:pPr>
+        <w:ind w:left="2880" w:hanging="360"/>
+      </w:pPr>
+      <w:rPr>
+        <w:rFonts w:ascii="Wingdings" w:hAnsi="Wingdings" w:hint="default"/>
+      </w:rPr>
+    </w:lvl>
+    <w:lvl w:ilvl="3" w:tplc="04090001" w:tentative="1">
+      <w:start w:val="1"/>
+      <w:numFmt w:val="bullet"/>
+      <w:lvlText w:val=""/>
+      <w:lvlJc w:val="left"/>
+      <w:pPr>
+        <w:ind w:left="3600" w:hanging="360"/>
+      </w:pPr>
+      <w:rPr>
+        <w:rFonts w:ascii="Symbol" w:hAnsi="Symbol" w:hint="default"/>
+      </w:rPr>
+    </w:lvl>
+    <w:lvl w:ilvl="4" w:tplc="04090003" w:tentative="1">
+      <w:start w:val="1"/>
+      <w:numFmt w:val="bullet"/>
+      <w:lvlText w:val="o"/>
+      <w:lvlJc w:val="left"/>
+      <w:pPr>
+        <w:ind w:left="4320" w:hanging="360"/>
+      </w:pPr>
+      <w:rPr>
+        <w:rFonts w:ascii="Courier New" w:hAnsi="Courier New" w:cs="Courier New" w:hint="default"/>
+      </w:rPr>
+    </w:lvl>
+    <w:lvl w:ilvl="5" w:tplc="04090005" w:tentative="1">
+      <w:start w:val="1"/>
+      <w:numFmt w:val="bullet"/>
+      <w:lvlText w:val=""/>
+      <w:lvlJc w:val="left"/>
+      <w:pPr>
+        <w:ind w:left="5040" w:hanging="360"/>
+      </w:pPr>
+      <w:rPr>
+        <w:rFonts w:ascii="Wingdings" w:hAnsi="Wingdings" w:hint="default"/>
+      </w:rPr>
+    </w:lvl>
+    <w:lvl w:ilvl="6" w:tplc="04090001" w:tentative="1">
+      <w:start w:val="1"/>
+      <w:numFmt w:val="bullet"/>
+      <w:lvlText w:val=""/>
+      <w:lvlJc w:val="left"/>
+      <w:pPr>
+        <w:ind w:left="5760" w:hanging="360"/>
+      </w:pPr>
+      <w:rPr>
+        <w:rFonts w:ascii="Symbol" w:hAnsi="Symbol" w:hint="default"/>
+      </w:rPr>
+    </w:lvl>
+    <w:lvl w:ilvl="7" w:tplc="04090003" w:tentative="1">
+      <w:start w:val="1"/>
+      <w:numFmt w:val="bullet"/>
+      <w:lvlText w:val="o"/>
+      <w:lvlJc w:val="left"/>
+      <w:pPr>
+        <w:ind w:left="6480" w:hanging="360"/>
+      </w:pPr>
+      <w:rPr>
+        <w:rFonts w:ascii="Courier New" w:hAnsi="Courier New" w:cs="Courier New" w:hint="default"/>
+      </w:rPr>
+    </w:lvl>
+    <w:lvl w:ilvl="8" w:tplc="04090005" w:tentative="1">
+      <w:start w:val="1"/>
+      <w:numFmt w:val="bullet"/>
+      <w:lvlText w:val=""/>
+      <w:lvlJc w:val="left"/>
+      <w:pPr>
+        <w:ind w:left="7200" w:hanging="360"/>
+      </w:pPr>
+      <w:rPr>
+        <w:rFonts w:ascii="Wingdings" w:hAnsi="Wingdings" w:hint="default"/>
+      </w:rPr>
+    </w:lvl>
+  </w:abstractNum>
+  <w:num w:numId="1">
+    <w:abstractNumId w:val="0"/>
+  </w:num>
+</w:numbering>
+</file>
+
 <file path=word/styles.xml><?xml version="1.0" encoding="utf-8"?>
-<w:styles xmlns:mc="http://schemas.openxmlformats.org/markup-compatibility/2006" xmlns:r="http://schemas.openxmlformats.org/officeDocument/2006/relationships" xmlns:w="http://schemas.openxmlformats.org/wordprocessingml/2006/main" xmlns:w14="http://schemas.microsoft.com/office/word/2010/wordml" xmlns:w15="http://schemas.microsoft.com/office/word/2012/wordml" xmlns:w16se="http://schemas.microsoft.com/office/word/2015/wordml/symex" mc:Ignorable="w14 w15 w16se">
+<w:styles xmlns:mc="http://schemas.openxmlformats.org/markup-compatibility/2006" xmlns:r="http://schemas.openxmlformats.org/officeDocument/2006/relationships" xmlns:w="http://schemas.openxmlformats.org/wordprocessingml/2006/main" xmlns:w14="http://schemas.microsoft.com/office/word/2010/wordml" xmlns:w15="http://schemas.microsoft.com/office/word/2012/wordml" xmlns:w16cid="http://schemas.microsoft.com/office/word/2016/wordml/cid" xmlns:w16se="http://schemas.microsoft.com/office/word/2015/wordml/symex" mc:Ignorable="w14 w15 w16se w16cid">
   <w:docDefaults>
     <w:rPrDefault>
       <w:rPr>
@@ -5097,7 +4745,7 @@
       </w:pPr>
     </w:pPrDefault>
   </w:docDefaults>
-  <w:latentStyles w:defLockedState="0" w:defUIPriority="99" w:defSemiHidden="0" w:defUnhideWhenUsed="0" w:defQFormat="0" w:count="371">
+  <w:latentStyles w:defLockedState="0" w:defUIPriority="99" w:defSemiHidden="0" w:defUnhideWhenUsed="0" w:defQFormat="0" w:count="375">
     <w:lsdException w:name="Normal" w:uiPriority="0" w:qFormat="1"/>
     <w:lsdException w:name="heading 1" w:uiPriority="9" w:qFormat="1"/>
     <w:lsdException w:name="heading 2" w:semiHidden="1" w:uiPriority="9" w:unhideWhenUsed="1" w:qFormat="1"/>
@@ -5203,7 +4851,6 @@
     <w:lsdException w:name="HTML Sample" w:semiHidden="1" w:unhideWhenUsed="1"/>
     <w:lsdException w:name="HTML Typewriter" w:semiHidden="1" w:unhideWhenUsed="1"/>
     <w:lsdException w:name="HTML Variable" w:semiHidden="1" w:unhideWhenUsed="1"/>
-    <w:lsdException w:name="Normal Table" w:semiHidden="1" w:unhideWhenUsed="1"/>
     <w:lsdException w:name="annotation subject" w:semiHidden="1" w:unhideWhenUsed="1"/>
     <w:lsdException w:name="No List" w:semiHidden="1" w:unhideWhenUsed="1"/>
     <w:lsdException w:name="Outline List 1" w:semiHidden="1" w:unhideWhenUsed="1"/>
@@ -5247,10 +4894,8 @@
     <w:lsdException w:name="Table Elegant" w:semiHidden="1" w:unhideWhenUsed="1"/>
     <w:lsdException w:name="Table Professional" w:semiHidden="1" w:unhideWhenUsed="1"/>
     <w:lsdException w:name="Table Subtle 1" w:semiHidden="1" w:unhideWhenUsed="1"/>
-    <w:lsdException w:name="Table Subtle 2" w:semiHidden="1" w:unhideWhenUsed="1"/>
     <w:lsdException w:name="Table Web 1" w:semiHidden="1" w:unhideWhenUsed="1"/>
     <w:lsdException w:name="Table Web 2" w:semiHidden="1" w:unhideWhenUsed="1"/>
-    <w:lsdException w:name="Table Web 3" w:semiHidden="1" w:unhideWhenUsed="1"/>
     <w:lsdException w:name="Balloon Text" w:semiHidden="1" w:unhideWhenUsed="1"/>
     <w:lsdException w:name="Table Grid" w:uiPriority="39"/>
     <w:lsdException w:name="Table Theme" w:semiHidden="1" w:unhideWhenUsed="1"/>
@@ -5469,6 +5114,10 @@
     <w:lsdException w:name="List Table 5 Dark Accent 6" w:uiPriority="50"/>
     <w:lsdException w:name="List Table 6 Colorful Accent 6" w:uiPriority="51"/>
     <w:lsdException w:name="List Table 7 Colorful Accent 6" w:uiPriority="52"/>
+    <w:lsdException w:name="Mention" w:semiHidden="1" w:unhideWhenUsed="1"/>
+    <w:lsdException w:name="Smart Hyperlink" w:semiHidden="1" w:unhideWhenUsed="1"/>
+    <w:lsdException w:name="Hashtag" w:semiHidden="1" w:unhideWhenUsed="1"/>
+    <w:lsdException w:name="Unresolved Mention" w:semiHidden="1" w:unhideWhenUsed="1"/>
   </w:latentStyles>
   <w:style w:type="paragraph" w:default="1" w:styleId="Normal">
     <w:name w:val="Normal"/>
@@ -5579,6 +5228,20 @@
       <w:color w:val="0563C1" w:themeColor="hyperlink"/>
       <w:u w:val="single"/>
     </w:rPr>
+  </w:style>
+  <w:style w:type="paragraph" w:styleId="ListParagraph">
+    <w:name w:val="List Paragraph"/>
+    <w:basedOn w:val="Normal"/>
+    <w:uiPriority w:val="34"/>
+    <w:qFormat/>
+    <w:rsid w:val="00123C2F"/>
+    <w:pPr>
+      <w:numPr>
+        <w:numId w:val="1"/>
+      </w:numPr>
+      <w:ind w:left="360"/>
+      <w:contextualSpacing/>
+    </w:pPr>
   </w:style>
 </w:styles>
 </file>
